--- a/Documentatie/Software Architecture Document.docx
+++ b/Documentatie/Software Architecture Document.docx
@@ -4,18 +4,16 @@
   <w:body>
     <w:sdt>
       <w:sdtPr>
+        <w:rPr>
+          <w:rFonts w:eastAsiaTheme="minorHAnsi"/>
+          <w:lang w:eastAsia="en-US"/>
+        </w:rPr>
         <w:id w:val="760567452"/>
         <w:docPartObj>
           <w:docPartGallery w:val="Cover Pages"/>
           <w:docPartUnique/>
         </w:docPartObj>
       </w:sdtPr>
-      <w:sdtEndPr>
-        <w:rPr>
-          <w:rFonts w:eastAsiaTheme="minorHAnsi"/>
-          <w:lang w:eastAsia="en-US"/>
-        </w:rPr>
-      </w:sdtEndPr>
       <w:sdtContent>
         <w:p>
           <w:pPr>
@@ -3697,7 +3695,7 @@
                                         <w:sz w:val="26"/>
                                         <w:szCs w:val="26"/>
                                       </w:rPr>
-                                      <w:t xml:space="preserve">Door: Marco Jacobs </w:t>
+                                      <w:t>Door: Marco Jacobs</w:t>
                                     </w:r>
                                   </w:sdtContent>
                                 </w:sdt>
@@ -3797,7 +3795,7 @@
                                   <w:sz w:val="26"/>
                                   <w:szCs w:val="26"/>
                                 </w:rPr>
-                                <w:t xml:space="preserve">Door: Marco Jacobs </w:t>
+                                <w:t>Door: Marco Jacobs</w:t>
                               </w:r>
                             </w:sdtContent>
                           </w:sdt>
@@ -4770,6 +4768,20 @@
       </w:r>
     </w:p>
     <w:p>
+      <w:r>
+        <w:br w:type="page"/>
+      </w:r>
+    </w:p>
+    <w:p>
+      <w:pPr>
+        <w:pStyle w:val="Kop1"/>
+      </w:pPr>
+      <w:r>
+        <w:lastRenderedPageBreak/>
+        <w:t>H2 Systeem Context (C1)</w:t>
+      </w:r>
+    </w:p>
+    <w:p>
       <w:bookmarkStart w:id="0" w:name="_GoBack"/>
       <w:bookmarkEnd w:id="0"/>
     </w:p>

--- a/Documentatie/Software Architecture Document.docx
+++ b/Documentatie/Software Architecture Document.docx
@@ -6,7 +6,6 @@
       <w:sdtPr>
         <w:rPr>
           <w:rFonts w:eastAsiaTheme="minorHAnsi"/>
-          <w:lang w:eastAsia="en-US"/>
         </w:rPr>
         <w:id w:val="760567452"/>
         <w:docPartObj>
@@ -14,6 +13,11 @@
           <w:docPartUnique/>
         </w:docPartObj>
       </w:sdtPr>
+      <w:sdtEndPr>
+        <w:rPr>
+          <w:rFonts w:eastAsiaTheme="minorEastAsia"/>
+        </w:rPr>
+      </w:sdtEndPr>
       <w:sdtContent>
         <w:p>
           <w:pPr>
@@ -26,7 +30,7 @@
             <mc:AlternateContent>
               <mc:Choice Requires="wpg">
                 <w:drawing>
-                  <wp:anchor distT="0" distB="0" distL="114300" distR="114300" simplePos="0" relativeHeight="251659264" behindDoc="1" locked="0" layoutInCell="1" allowOverlap="1">
+                  <wp:anchor distT="0" distB="0" distL="114300" distR="114300" simplePos="0" relativeHeight="251659264" behindDoc="1" locked="0" layoutInCell="1" allowOverlap="1" wp14:anchorId="399603F4" wp14:editId="4B2278CA">
                     <wp:simplePos x="0" y="0"/>
                     <mc:AlternateContent>
                       <mc:Choice Requires="wp14">
@@ -152,6 +156,7 @@
                                       <w:calendar w:val="gregorian"/>
                                     </w:date>
                                   </w:sdtPr>
+                                  <w:sdtEndPr/>
                                   <w:sdtContent>
                                     <w:p>
                                       <w:pPr>
@@ -3430,7 +3435,7 @@
               </mc:Choice>
               <mc:Fallback>
                 <w:pict>
-                  <v:group id="Groep 2" o:spid="_x0000_s1026" style="position:absolute;margin-left:0;margin-top:0;width:172.8pt;height:718.55pt;z-index:-251657216;mso-width-percent:330;mso-height-percent:950;mso-left-percent:40;mso-position-horizontal-relative:page;mso-position-vertical:center;mso-position-vertical-relative:page;mso-width-percent:330;mso-height-percent:950;mso-left-percent:40" coordsize="21945,91257" o:gfxdata="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">
+                  <v:group w14:anchorId="399603F4" id="Groep 2" o:spid="_x0000_s1026" style="position:absolute;margin-left:0;margin-top:0;width:172.8pt;height:718.55pt;z-index:-251657216;mso-width-percent:330;mso-height-percent:950;mso-left-percent:40;mso-position-horizontal-relative:page;mso-position-vertical:center;mso-position-vertical-relative:page;mso-width-percent:330;mso-height-percent:950;mso-left-percent:40" coordsize="21945,91257" o:gfxdata="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">
                     <v:rect id="Rechthoek 3" o:spid="_x0000_s1027" style="position:absolute;width:1945;height:91257;visibility:visible;mso-wrap-style:square;v-text-anchor:middle" o:gfxdata="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" fillcolor="#44546a [3215]" stroked="f" strokeweight="1pt"/>
                     <v:shapetype id="_x0000_t15" coordsize="21600,21600" o:spt="15" adj="16200" path="m@0,l,,,21600@0,21600,21600,10800xe">
                       <v:stroke joinstyle="miter"/>
@@ -3464,6 +3469,7 @@
                                 <w:calendar w:val="gregorian"/>
                               </w:date>
                             </w:sdtPr>
+                            <w:sdtEndPr/>
                             <w:sdtContent>
                               <w:p>
                                 <w:pPr>
@@ -3601,7 +3607,7 @@
             <mc:AlternateContent>
               <mc:Choice Requires="wps">
                 <w:drawing>
-                  <wp:anchor distT="0" distB="0" distL="114300" distR="114300" simplePos="0" relativeHeight="251661312" behindDoc="0" locked="0" layoutInCell="1" allowOverlap="1">
+                  <wp:anchor distT="0" distB="0" distL="114300" distR="114300" simplePos="0" relativeHeight="251661312" behindDoc="0" locked="0" layoutInCell="1" allowOverlap="1" wp14:anchorId="0480AC5C" wp14:editId="57610A21">
                     <wp:simplePos x="0" y="0"/>
                     <mc:AlternateContent>
                       <mc:Choice Requires="wp14">
@@ -3688,6 +3694,7 @@
                                     <w:dataBinding w:prefixMappings="xmlns:ns0='http://purl.org/dc/elements/1.1/' xmlns:ns1='http://schemas.openxmlformats.org/package/2006/metadata/core-properties' " w:xpath="/ns1:coreProperties[1]/ns0:creator[1]" w:storeItemID="{6C3C8BC8-F283-45AE-878A-BAB7291924A1}"/>
                                     <w:text/>
                                   </w:sdtPr>
+                                  <w:sdtEndPr/>
                                   <w:sdtContent>
                                     <w:r>
                                       <w:rPr>
@@ -3724,6 +3731,7 @@
                                     <w:dataBinding w:prefixMappings="xmlns:ns0='http://schemas.openxmlformats.org/officeDocument/2006/extended-properties' " w:xpath="/ns0:Properties[1]/ns0:Company[1]" w:storeItemID="{6668398D-A668-4E3E-A5EB-62B293D839F1}"/>
                                     <w:text/>
                                   </w:sdtPr>
+                                  <w:sdtEndPr/>
                                   <w:sdtContent>
                                     <w:r>
                                       <w:rPr>
@@ -3759,7 +3767,7 @@
               </mc:Choice>
               <mc:Fallback>
                 <w:pict>
-                  <v:shapetype id="_x0000_t202" coordsize="21600,21600" o:spt="202" path="m,l,21600r21600,l21600,xe">
+                  <v:shapetype w14:anchorId="0480AC5C" id="_x0000_t202" coordsize="21600,21600" o:spt="202" path="m,l,21600r21600,l21600,xe">
                     <v:stroke joinstyle="miter"/>
                     <v:path gradientshapeok="t" o:connecttype="rect"/>
                   </v:shapetype>
@@ -3788,6 +3796,7 @@
                               <w:dataBinding w:prefixMappings="xmlns:ns0='http://purl.org/dc/elements/1.1/' xmlns:ns1='http://schemas.openxmlformats.org/package/2006/metadata/core-properties' " w:xpath="/ns1:coreProperties[1]/ns0:creator[1]" w:storeItemID="{6C3C8BC8-F283-45AE-878A-BAB7291924A1}"/>
                               <w:text/>
                             </w:sdtPr>
+                            <w:sdtEndPr/>
                             <w:sdtContent>
                               <w:r>
                                 <w:rPr>
@@ -3824,6 +3833,7 @@
                               <w:dataBinding w:prefixMappings="xmlns:ns0='http://schemas.openxmlformats.org/officeDocument/2006/extended-properties' " w:xpath="/ns0:Properties[1]/ns0:Company[1]" w:storeItemID="{6668398D-A668-4E3E-A5EB-62B293D839F1}"/>
                               <w:text/>
                             </w:sdtPr>
+                            <w:sdtEndPr/>
                             <w:sdtContent>
                               <w:r>
                                 <w:rPr>
@@ -3852,7 +3862,7 @@
             <mc:AlternateContent>
               <mc:Choice Requires="wps">
                 <w:drawing>
-                  <wp:anchor distT="0" distB="0" distL="114300" distR="114300" simplePos="0" relativeHeight="251660288" behindDoc="0" locked="0" layoutInCell="1" allowOverlap="1">
+                  <wp:anchor distT="0" distB="0" distL="114300" distR="114300" simplePos="0" relativeHeight="251660288" behindDoc="0" locked="0" layoutInCell="1" allowOverlap="1" wp14:anchorId="40CE837B" wp14:editId="4D96EA50">
                     <wp:simplePos x="0" y="0"/>
                     <mc:AlternateContent>
                       <mc:Choice Requires="wp14">
@@ -3942,6 +3952,7 @@
                                     <w:dataBinding w:prefixMappings="xmlns:ns0='http://purl.org/dc/elements/1.1/' xmlns:ns1='http://schemas.openxmlformats.org/package/2006/metadata/core-properties' " w:xpath="/ns1:coreProperties[1]/ns0:title[1]" w:storeItemID="{6C3C8BC8-F283-45AE-878A-BAB7291924A1}"/>
                                     <w:text/>
                                   </w:sdtPr>
+                                  <w:sdtEndPr/>
                                   <w:sdtContent>
                                     <w:r>
                                       <w:rPr>
@@ -3980,6 +3991,7 @@
                                     <w:dataBinding w:prefixMappings="xmlns:ns0='http://purl.org/dc/elements/1.1/' xmlns:ns1='http://schemas.openxmlformats.org/package/2006/metadata/core-properties' " w:xpath="/ns1:coreProperties[1]/ns0:subject[1]" w:storeItemID="{6C3C8BC8-F283-45AE-878A-BAB7291924A1}"/>
                                     <w:text/>
                                   </w:sdtPr>
+                                  <w:sdtEndPr/>
                                   <w:sdtContent>
                                     <w:r>
                                       <w:rPr>
@@ -4015,7 +4027,7 @@
               </mc:Choice>
               <mc:Fallback>
                 <w:pict>
-                  <v:shape id="Tekstvak 1" o:spid="_x0000_s1056" type="#_x0000_t202" style="position:absolute;margin-left:0;margin-top:0;width:4in;height:84.25pt;z-index:251660288;visibility:visible;mso-wrap-style:square;mso-width-percent:450;mso-height-percent:0;mso-left-percent:420;mso-top-percent:175;mso-wrap-distance-left:9pt;mso-wrap-distance-top:0;mso-wrap-distance-right:9pt;mso-wrap-distance-bottom:0;mso-position-horizontal-relative:page;mso-position-vertical-relative:page;mso-width-percent:450;mso-height-percent:0;mso-left-percent:420;mso-top-percent:175;mso-width-relative:page;mso-height-relative:margin;v-text-anchor:top" o:gfxdata="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" filled="f" stroked="f" strokeweight=".5pt">
+                  <v:shape w14:anchorId="40CE837B" id="Tekstvak 1" o:spid="_x0000_s1056" type="#_x0000_t202" style="position:absolute;margin-left:0;margin-top:0;width:4in;height:84.25pt;z-index:251660288;visibility:visible;mso-wrap-style:square;mso-width-percent:450;mso-height-percent:0;mso-left-percent:420;mso-top-percent:175;mso-wrap-distance-left:9pt;mso-wrap-distance-top:0;mso-wrap-distance-right:9pt;mso-wrap-distance-bottom:0;mso-position-horizontal-relative:page;mso-position-vertical-relative:page;mso-width-percent:450;mso-height-percent:0;mso-left-percent:420;mso-top-percent:175;mso-width-relative:page;mso-height-relative:margin;v-text-anchor:top" o:gfxdata="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" filled="f" stroked="f" strokeweight=".5pt">
                     <v:textbox style="mso-fit-shape-to-text:t" inset="0,0,0,0">
                       <w:txbxContent>
                         <w:p>
@@ -4043,6 +4055,7 @@
                               <w:dataBinding w:prefixMappings="xmlns:ns0='http://purl.org/dc/elements/1.1/' xmlns:ns1='http://schemas.openxmlformats.org/package/2006/metadata/core-properties' " w:xpath="/ns1:coreProperties[1]/ns0:title[1]" w:storeItemID="{6C3C8BC8-F283-45AE-878A-BAB7291924A1}"/>
                               <w:text/>
                             </w:sdtPr>
+                            <w:sdtEndPr/>
                             <w:sdtContent>
                               <w:r>
                                 <w:rPr>
@@ -4081,6 +4094,7 @@
                               <w:dataBinding w:prefixMappings="xmlns:ns0='http://purl.org/dc/elements/1.1/' xmlns:ns1='http://schemas.openxmlformats.org/package/2006/metadata/core-properties' " w:xpath="/ns1:coreProperties[1]/ns0:subject[1]" w:storeItemID="{6C3C8BC8-F283-45AE-878A-BAB7291924A1}"/>
                               <w:text/>
                             </w:sdtPr>
+                            <w:sdtEndPr/>
                             <w:sdtContent>
                               <w:r>
                                 <w:rPr>
@@ -4121,8 +4135,8 @@
     </w:p>
     <w:tbl>
       <w:tblPr>
-        <w:tblStyle w:val="Rastertabel5donker-Accent1"/>
-        <w:tblpPr w:leftFromText="141" w:rightFromText="141" w:horzAnchor="margin" w:tblpY="540"/>
+        <w:tblStyle w:val="Rastertabel4-Accent1"/>
+        <w:tblpPr w:leftFromText="141" w:rightFromText="141" w:vertAnchor="page" w:horzAnchor="margin" w:tblpY="2557"/>
         <w:tblW w:w="0" w:type="auto"/>
         <w:tblLook w:val="04A0" w:firstRow="1" w:lastRow="0" w:firstColumn="1" w:lastColumn="0" w:noHBand="0" w:noVBand="1"/>
       </w:tblPr>
@@ -4143,13 +4157,7 @@
             <w:tcW w:w="2265" w:type="dxa"/>
           </w:tcPr>
           <w:p>
-            <w:pPr>
-              <w:pStyle w:val="Kopvaninhoudsopgave"/>
-            </w:pPr>
             <w:r>
-              <w:rPr>
-                <w:color w:val="FFFFFF" w:themeColor="background1"/>
-              </w:rPr>
               <w:t>Versienr.</w:t>
             </w:r>
           </w:p>
@@ -4160,13 +4168,9 @@
           </w:tcPr>
           <w:p>
             <w:pPr>
-              <w:pStyle w:val="Kopvaninhoudsopgave"/>
               <w:cnfStyle w:val="100000000000" w:firstRow="1" w:lastRow="0" w:firstColumn="0" w:lastColumn="0" w:oddVBand="0" w:evenVBand="0" w:oddHBand="0" w:evenHBand="0" w:firstRowFirstColumn="0" w:firstRowLastColumn="0" w:lastRowFirstColumn="0" w:lastRowLastColumn="0"/>
             </w:pPr>
             <w:r>
-              <w:rPr>
-                <w:color w:val="FFFFFF" w:themeColor="background1"/>
-              </w:rPr>
               <w:t>Wijzigingen</w:t>
             </w:r>
           </w:p>
@@ -4177,13 +4181,9 @@
           </w:tcPr>
           <w:p>
             <w:pPr>
-              <w:pStyle w:val="Kopvaninhoudsopgave"/>
               <w:cnfStyle w:val="100000000000" w:firstRow="1" w:lastRow="0" w:firstColumn="0" w:lastColumn="0" w:oddVBand="0" w:evenVBand="0" w:oddHBand="0" w:evenHBand="0" w:firstRowFirstColumn="0" w:firstRowLastColumn="0" w:lastRowFirstColumn="0" w:lastRowLastColumn="0"/>
             </w:pPr>
             <w:r>
-              <w:rPr>
-                <w:color w:val="FFFFFF" w:themeColor="background1"/>
-              </w:rPr>
               <w:t>Auteur</w:t>
             </w:r>
           </w:p>
@@ -4194,13 +4194,9 @@
           </w:tcPr>
           <w:p>
             <w:pPr>
-              <w:pStyle w:val="Kopvaninhoudsopgave"/>
               <w:cnfStyle w:val="100000000000" w:firstRow="1" w:lastRow="0" w:firstColumn="0" w:lastColumn="0" w:oddVBand="0" w:evenVBand="0" w:oddHBand="0" w:evenHBand="0" w:firstRowFirstColumn="0" w:firstRowLastColumn="0" w:lastRowFirstColumn="0" w:lastRowLastColumn="0"/>
             </w:pPr>
             <w:r>
-              <w:rPr>
-                <w:color w:val="FFFFFF" w:themeColor="background1"/>
-              </w:rPr>
               <w:t>Datum</w:t>
             </w:r>
           </w:p>
@@ -4218,7 +4214,6 @@
           </w:tcPr>
           <w:p>
             <w:pPr>
-              <w:pStyle w:val="Kopvaninhoudsopgave"/>
               <w:rPr>
                 <w:sz w:val="24"/>
                 <w:szCs w:val="24"/>
@@ -4226,7 +4221,6 @@
             </w:pPr>
             <w:r>
               <w:rPr>
-                <w:color w:val="FFFFFF" w:themeColor="background1"/>
                 <w:sz w:val="24"/>
                 <w:szCs w:val="24"/>
               </w:rPr>
@@ -4240,7 +4234,6 @@
           </w:tcPr>
           <w:p>
             <w:pPr>
-              <w:pStyle w:val="Kopvaninhoudsopgave"/>
               <w:cnfStyle w:val="000000100000" w:firstRow="0" w:lastRow="0" w:firstColumn="0" w:lastColumn="0" w:oddVBand="0" w:evenVBand="0" w:oddHBand="1" w:evenHBand="0" w:firstRowFirstColumn="0" w:firstRowLastColumn="0" w:lastRowFirstColumn="0" w:lastRowLastColumn="0"/>
               <w:rPr>
                 <w:sz w:val="24"/>
@@ -4279,7 +4272,6 @@
           </w:tcPr>
           <w:p>
             <w:pPr>
-              <w:pStyle w:val="Kopvaninhoudsopgave"/>
               <w:cnfStyle w:val="000000100000" w:firstRow="0" w:lastRow="0" w:firstColumn="0" w:lastColumn="0" w:oddVBand="0" w:evenVBand="0" w:oddHBand="1" w:evenHBand="0" w:firstRowFirstColumn="0" w:firstRowLastColumn="0" w:lastRowFirstColumn="0" w:lastRowLastColumn="0"/>
               <w:rPr>
                 <w:sz w:val="24"/>
@@ -4302,7 +4294,6 @@
           </w:tcPr>
           <w:p>
             <w:pPr>
-              <w:pStyle w:val="Kopvaninhoudsopgave"/>
               <w:cnfStyle w:val="000000100000" w:firstRow="0" w:lastRow="0" w:firstColumn="0" w:lastColumn="0" w:oddVBand="0" w:evenVBand="0" w:oddHBand="1" w:evenHBand="0" w:firstRowFirstColumn="0" w:firstRowLastColumn="0" w:lastRowFirstColumn="0" w:lastRowLastColumn="0"/>
               <w:rPr>
                 <w:sz w:val="24"/>
@@ -4328,12 +4319,18 @@
           </w:tcPr>
           <w:p>
             <w:pPr>
-              <w:pStyle w:val="Kopvaninhoudsopgave"/>
               <w:rPr>
                 <w:sz w:val="24"/>
                 <w:szCs w:val="24"/>
               </w:rPr>
             </w:pPr>
+            <w:r>
+              <w:rPr>
+                <w:sz w:val="24"/>
+                <w:szCs w:val="24"/>
+              </w:rPr>
+              <w:t>1.1</w:t>
+            </w:r>
           </w:p>
         </w:tc>
         <w:tc>
@@ -4342,14 +4339,19 @@
           </w:tcPr>
           <w:p>
             <w:pPr>
-              <w:pStyle w:val="Kopvaninhoudsopgave"/>
               <w:cnfStyle w:val="000000000000" w:firstRow="0" w:lastRow="0" w:firstColumn="0" w:lastColumn="0" w:oddVBand="0" w:evenVBand="0" w:oddHBand="0" w:evenHBand="0" w:firstRowFirstColumn="0" w:firstRowLastColumn="0" w:lastRowFirstColumn="0" w:lastRowLastColumn="0"/>
               <w:rPr>
-                <w:color w:val="auto"/>
                 <w:sz w:val="24"/>
                 <w:szCs w:val="24"/>
               </w:rPr>
             </w:pPr>
+            <w:r>
+              <w:rPr>
+                <w:sz w:val="24"/>
+                <w:szCs w:val="24"/>
+              </w:rPr>
+              <w:t>Verder invulling</w:t>
+            </w:r>
           </w:p>
         </w:tc>
         <w:tc>
@@ -4358,13 +4360,19 @@
           </w:tcPr>
           <w:p>
             <w:pPr>
-              <w:pStyle w:val="Kopvaninhoudsopgave"/>
               <w:cnfStyle w:val="000000000000" w:firstRow="0" w:lastRow="0" w:firstColumn="0" w:lastColumn="0" w:oddVBand="0" w:evenVBand="0" w:oddHBand="0" w:evenHBand="0" w:firstRowFirstColumn="0" w:firstRowLastColumn="0" w:lastRowFirstColumn="0" w:lastRowLastColumn="0"/>
               <w:rPr>
                 <w:sz w:val="24"/>
                 <w:szCs w:val="24"/>
               </w:rPr>
             </w:pPr>
+            <w:r>
+              <w:rPr>
+                <w:sz w:val="24"/>
+                <w:szCs w:val="24"/>
+              </w:rPr>
+              <w:t>Marco Jacobs</w:t>
+            </w:r>
           </w:p>
         </w:tc>
         <w:tc>
@@ -4373,13 +4381,19 @@
           </w:tcPr>
           <w:p>
             <w:pPr>
-              <w:pStyle w:val="Kopvaninhoudsopgave"/>
               <w:cnfStyle w:val="000000000000" w:firstRow="0" w:lastRow="0" w:firstColumn="0" w:lastColumn="0" w:oddVBand="0" w:evenVBand="0" w:oddHBand="0" w:evenHBand="0" w:firstRowFirstColumn="0" w:firstRowLastColumn="0" w:lastRowFirstColumn="0" w:lastRowLastColumn="0"/>
               <w:rPr>
                 <w:sz w:val="24"/>
                 <w:szCs w:val="24"/>
               </w:rPr>
             </w:pPr>
+            <w:r>
+              <w:rPr>
+                <w:sz w:val="24"/>
+                <w:szCs w:val="24"/>
+              </w:rPr>
+              <w:t>25-11-2018</w:t>
+            </w:r>
           </w:p>
         </w:tc>
       </w:tr>
@@ -4394,7 +4408,6 @@
           </w:tcPr>
           <w:p>
             <w:pPr>
-              <w:pStyle w:val="Kopvaninhoudsopgave"/>
               <w:rPr>
                 <w:sz w:val="24"/>
                 <w:szCs w:val="24"/>
@@ -4408,7 +4421,6 @@
           </w:tcPr>
           <w:p>
             <w:pPr>
-              <w:pStyle w:val="Kopvaninhoudsopgave"/>
               <w:cnfStyle w:val="000000100000" w:firstRow="0" w:lastRow="0" w:firstColumn="0" w:lastColumn="0" w:oddVBand="0" w:evenVBand="0" w:oddHBand="1" w:evenHBand="0" w:firstRowFirstColumn="0" w:firstRowLastColumn="0" w:lastRowFirstColumn="0" w:lastRowLastColumn="0"/>
               <w:rPr>
                 <w:sz w:val="24"/>
@@ -4437,7 +4449,6 @@
           </w:tcPr>
           <w:p>
             <w:pPr>
-              <w:pStyle w:val="Kopvaninhoudsopgave"/>
               <w:cnfStyle w:val="000000100000" w:firstRow="0" w:lastRow="0" w:firstColumn="0" w:lastColumn="0" w:oddVBand="0" w:evenVBand="0" w:oddHBand="1" w:evenHBand="0" w:firstRowFirstColumn="0" w:firstRowLastColumn="0" w:lastRowFirstColumn="0" w:lastRowLastColumn="0"/>
               <w:rPr>
                 <w:rFonts w:cstheme="majorHAnsi"/>
@@ -4454,11 +4465,7 @@
             <w:cnfStyle w:val="001000000000" w:firstRow="0" w:lastRow="0" w:firstColumn="1" w:lastColumn="0" w:oddVBand="0" w:evenVBand="0" w:oddHBand="0" w:evenHBand="0" w:firstRowFirstColumn="0" w:firstRowLastColumn="0" w:lastRowFirstColumn="0" w:lastRowLastColumn="0"/>
             <w:tcW w:w="2265" w:type="dxa"/>
           </w:tcPr>
-          <w:p>
-            <w:pPr>
-              <w:pStyle w:val="Kopvaninhoudsopgave"/>
-            </w:pPr>
-          </w:p>
+          <w:p/>
         </w:tc>
         <w:tc>
           <w:tcPr>
@@ -4466,7 +4473,6 @@
           </w:tcPr>
           <w:p>
             <w:pPr>
-              <w:pStyle w:val="Kopvaninhoudsopgave"/>
               <w:cnfStyle w:val="000000000000" w:firstRow="0" w:lastRow="0" w:firstColumn="0" w:lastColumn="0" w:oddVBand="0" w:evenVBand="0" w:oddHBand="0" w:evenHBand="0" w:firstRowFirstColumn="0" w:firstRowLastColumn="0" w:lastRowFirstColumn="0" w:lastRowLastColumn="0"/>
             </w:pPr>
           </w:p>
@@ -4477,7 +4483,6 @@
           </w:tcPr>
           <w:p>
             <w:pPr>
-              <w:pStyle w:val="Kopvaninhoudsopgave"/>
               <w:cnfStyle w:val="000000000000" w:firstRow="0" w:lastRow="0" w:firstColumn="0" w:lastColumn="0" w:oddVBand="0" w:evenVBand="0" w:oddHBand="0" w:evenHBand="0" w:firstRowFirstColumn="0" w:firstRowLastColumn="0" w:lastRowFirstColumn="0" w:lastRowLastColumn="0"/>
             </w:pPr>
           </w:p>
@@ -4488,7 +4493,6 @@
           </w:tcPr>
           <w:p>
             <w:pPr>
-              <w:pStyle w:val="Kopvaninhoudsopgave"/>
               <w:cnfStyle w:val="000000000000" w:firstRow="0" w:lastRow="0" w:firstColumn="0" w:lastColumn="0" w:oddVBand="0" w:evenVBand="0" w:oddHBand="0" w:evenHBand="0" w:firstRowFirstColumn="0" w:firstRowLastColumn="0" w:lastRowFirstColumn="0" w:lastRowLastColumn="0"/>
             </w:pPr>
           </w:p>
@@ -4503,11 +4507,7 @@
             <w:cnfStyle w:val="001000000000" w:firstRow="0" w:lastRow="0" w:firstColumn="1" w:lastColumn="0" w:oddVBand="0" w:evenVBand="0" w:oddHBand="0" w:evenHBand="0" w:firstRowFirstColumn="0" w:firstRowLastColumn="0" w:lastRowFirstColumn="0" w:lastRowLastColumn="0"/>
             <w:tcW w:w="2265" w:type="dxa"/>
           </w:tcPr>
-          <w:p>
-            <w:pPr>
-              <w:pStyle w:val="Kopvaninhoudsopgave"/>
-            </w:pPr>
-          </w:p>
+          <w:p/>
         </w:tc>
         <w:tc>
           <w:tcPr>
@@ -4515,7 +4515,6 @@
           </w:tcPr>
           <w:p>
             <w:pPr>
-              <w:pStyle w:val="Kopvaninhoudsopgave"/>
               <w:cnfStyle w:val="000000100000" w:firstRow="0" w:lastRow="0" w:firstColumn="0" w:lastColumn="0" w:oddVBand="0" w:evenVBand="0" w:oddHBand="1" w:evenHBand="0" w:firstRowFirstColumn="0" w:firstRowLastColumn="0" w:lastRowFirstColumn="0" w:lastRowLastColumn="0"/>
             </w:pPr>
           </w:p>
@@ -4526,7 +4525,6 @@
           </w:tcPr>
           <w:p>
             <w:pPr>
-              <w:pStyle w:val="Kopvaninhoudsopgave"/>
               <w:cnfStyle w:val="000000100000" w:firstRow="0" w:lastRow="0" w:firstColumn="0" w:lastColumn="0" w:oddVBand="0" w:evenVBand="0" w:oddHBand="1" w:evenHBand="0" w:firstRowFirstColumn="0" w:firstRowLastColumn="0" w:lastRowFirstColumn="0" w:lastRowLastColumn="0"/>
             </w:pPr>
           </w:p>
@@ -4537,54 +4535,7 @@
           </w:tcPr>
           <w:p>
             <w:pPr>
-              <w:pStyle w:val="Kopvaninhoudsopgave"/>
               <w:cnfStyle w:val="000000100000" w:firstRow="0" w:lastRow="0" w:firstColumn="0" w:lastColumn="0" w:oddVBand="0" w:evenVBand="0" w:oddHBand="1" w:evenHBand="0" w:firstRowFirstColumn="0" w:firstRowLastColumn="0" w:lastRowFirstColumn="0" w:lastRowLastColumn="0"/>
-            </w:pPr>
-          </w:p>
-        </w:tc>
-      </w:tr>
-      <w:tr>
-        <w:tc>
-          <w:tcPr>
-            <w:cnfStyle w:val="001000000000" w:firstRow="0" w:lastRow="0" w:firstColumn="1" w:lastColumn="0" w:oddVBand="0" w:evenVBand="0" w:oddHBand="0" w:evenHBand="0" w:firstRowFirstColumn="0" w:firstRowLastColumn="0" w:lastRowFirstColumn="0" w:lastRowLastColumn="0"/>
-            <w:tcW w:w="2265" w:type="dxa"/>
-          </w:tcPr>
-          <w:p>
-            <w:pPr>
-              <w:pStyle w:val="Kopvaninhoudsopgave"/>
-            </w:pPr>
-          </w:p>
-        </w:tc>
-        <w:tc>
-          <w:tcPr>
-            <w:tcW w:w="2265" w:type="dxa"/>
-          </w:tcPr>
-          <w:p>
-            <w:pPr>
-              <w:pStyle w:val="Kopvaninhoudsopgave"/>
-              <w:cnfStyle w:val="000000000000" w:firstRow="0" w:lastRow="0" w:firstColumn="0" w:lastColumn="0" w:oddVBand="0" w:evenVBand="0" w:oddHBand="0" w:evenHBand="0" w:firstRowFirstColumn="0" w:firstRowLastColumn="0" w:lastRowFirstColumn="0" w:lastRowLastColumn="0"/>
-            </w:pPr>
-          </w:p>
-        </w:tc>
-        <w:tc>
-          <w:tcPr>
-            <w:tcW w:w="2266" w:type="dxa"/>
-          </w:tcPr>
-          <w:p>
-            <w:pPr>
-              <w:pStyle w:val="Kopvaninhoudsopgave"/>
-              <w:cnfStyle w:val="000000000000" w:firstRow="0" w:lastRow="0" w:firstColumn="0" w:lastColumn="0" w:oddVBand="0" w:evenVBand="0" w:oddHBand="0" w:evenHBand="0" w:firstRowFirstColumn="0" w:firstRowLastColumn="0" w:lastRowFirstColumn="0" w:lastRowLastColumn="0"/>
-            </w:pPr>
-          </w:p>
-        </w:tc>
-        <w:tc>
-          <w:tcPr>
-            <w:tcW w:w="2266" w:type="dxa"/>
-          </w:tcPr>
-          <w:p>
-            <w:pPr>
-              <w:pStyle w:val="Kopvaninhoudsopgave"/>
-              <w:cnfStyle w:val="000000000000" w:firstRow="0" w:lastRow="0" w:firstColumn="0" w:lastColumn="0" w:oddVBand="0" w:evenVBand="0" w:oddHBand="0" w:evenHBand="0" w:firstRowFirstColumn="0" w:firstRowLastColumn="0" w:lastRowFirstColumn="0" w:lastRowLastColumn="0"/>
             </w:pPr>
           </w:p>
         </w:tc>
@@ -4596,34 +4547,494 @@
         <w:br w:type="page"/>
       </w:r>
     </w:p>
+    <w:sdt>
+      <w:sdtPr>
+        <w:rPr>
+          <w:rFonts w:asciiTheme="minorHAnsi" w:eastAsiaTheme="minorEastAsia" w:hAnsiTheme="minorHAnsi" w:cstheme="minorBidi"/>
+          <w:b w:val="0"/>
+          <w:bCs w:val="0"/>
+          <w:color w:val="auto"/>
+          <w:spacing w:val="0"/>
+          <w:sz w:val="22"/>
+          <w:szCs w:val="22"/>
+        </w:rPr>
+        <w:id w:val="-2070880809"/>
+        <w:docPartObj>
+          <w:docPartGallery w:val="Table of Contents"/>
+          <w:docPartUnique/>
+        </w:docPartObj>
+      </w:sdtPr>
+      <w:sdtEndPr/>
+      <w:sdtContent>
+        <w:p>
+          <w:pPr>
+            <w:pStyle w:val="Kopvaninhoudsopgave"/>
+          </w:pPr>
+          <w:r>
+            <w:t>Inhoud</w:t>
+          </w:r>
+        </w:p>
+        <w:p>
+          <w:pPr>
+            <w:pStyle w:val="Inhopg1"/>
+            <w:tabs>
+              <w:tab w:val="right" w:leader="dot" w:pos="9062"/>
+            </w:tabs>
+            <w:rPr>
+              <w:noProof/>
+            </w:rPr>
+          </w:pPr>
+          <w:r>
+            <w:rPr>
+              <w:b/>
+              <w:bCs/>
+            </w:rPr>
+            <w:fldChar w:fldCharType="begin"/>
+          </w:r>
+          <w:r>
+            <w:rPr>
+              <w:b/>
+              <w:bCs/>
+            </w:rPr>
+            <w:instrText xml:space="preserve"> TOC \o "1-3" \h \z \u </w:instrText>
+          </w:r>
+          <w:r>
+            <w:rPr>
+              <w:b/>
+              <w:bCs/>
+            </w:rPr>
+            <w:fldChar w:fldCharType="separate"/>
+          </w:r>
+          <w:hyperlink w:anchor="_Toc530952481" w:history="1">
+            <w:r>
+              <w:rPr>
+                <w:rStyle w:val="Hyperlink"/>
+                <w:rFonts w:eastAsia="Times New Roman"/>
+                <w:noProof/>
+                <w:lang w:eastAsia="nl-NL"/>
+              </w:rPr>
+              <w:t>H1 Inleiding</w:t>
+            </w:r>
+            <w:r>
+              <w:rPr>
+                <w:noProof/>
+                <w:webHidden/>
+              </w:rPr>
+              <w:tab/>
+            </w:r>
+            <w:r>
+              <w:rPr>
+                <w:noProof/>
+                <w:webHidden/>
+              </w:rPr>
+              <w:fldChar w:fldCharType="begin"/>
+            </w:r>
+            <w:r>
+              <w:rPr>
+                <w:noProof/>
+                <w:webHidden/>
+              </w:rPr>
+              <w:instrText xml:space="preserve"> PAGEREF _Toc530952481 \h </w:instrText>
+            </w:r>
+            <w:r>
+              <w:rPr>
+                <w:noProof/>
+                <w:webHidden/>
+              </w:rPr>
+            </w:r>
+            <w:r>
+              <w:rPr>
+                <w:noProof/>
+                <w:webHidden/>
+              </w:rPr>
+              <w:fldChar w:fldCharType="separate"/>
+            </w:r>
+            <w:r>
+              <w:rPr>
+                <w:noProof/>
+                <w:webHidden/>
+              </w:rPr>
+              <w:t>3</w:t>
+            </w:r>
+            <w:r>
+              <w:rPr>
+                <w:noProof/>
+                <w:webHidden/>
+              </w:rPr>
+              <w:fldChar w:fldCharType="end"/>
+            </w:r>
+          </w:hyperlink>
+        </w:p>
+        <w:p>
+          <w:pPr>
+            <w:pStyle w:val="Inhopg1"/>
+            <w:tabs>
+              <w:tab w:val="right" w:leader="dot" w:pos="9062"/>
+            </w:tabs>
+            <w:rPr>
+              <w:noProof/>
+            </w:rPr>
+          </w:pPr>
+          <w:hyperlink w:anchor="_Toc530952482" w:history="1">
+            <w:r>
+              <w:rPr>
+                <w:rStyle w:val="Hyperlink"/>
+                <w:noProof/>
+              </w:rPr>
+              <w:t>H2 Systeem Context (C1)</w:t>
+            </w:r>
+            <w:r>
+              <w:rPr>
+                <w:noProof/>
+                <w:webHidden/>
+              </w:rPr>
+              <w:tab/>
+            </w:r>
+            <w:r>
+              <w:rPr>
+                <w:noProof/>
+                <w:webHidden/>
+              </w:rPr>
+              <w:fldChar w:fldCharType="begin"/>
+            </w:r>
+            <w:r>
+              <w:rPr>
+                <w:noProof/>
+                <w:webHidden/>
+              </w:rPr>
+              <w:instrText xml:space="preserve"> PAGEREF _Toc530952482 \h </w:instrText>
+            </w:r>
+            <w:r>
+              <w:rPr>
+                <w:noProof/>
+                <w:webHidden/>
+              </w:rPr>
+            </w:r>
+            <w:r>
+              <w:rPr>
+                <w:noProof/>
+                <w:webHidden/>
+              </w:rPr>
+              <w:fldChar w:fldCharType="separate"/>
+            </w:r>
+            <w:r>
+              <w:rPr>
+                <w:noProof/>
+                <w:webHidden/>
+              </w:rPr>
+              <w:t>4</w:t>
+            </w:r>
+            <w:r>
+              <w:rPr>
+                <w:noProof/>
+                <w:webHidden/>
+              </w:rPr>
+              <w:fldChar w:fldCharType="end"/>
+            </w:r>
+          </w:hyperlink>
+        </w:p>
+        <w:p>
+          <w:pPr>
+            <w:pStyle w:val="Inhopg1"/>
+            <w:tabs>
+              <w:tab w:val="right" w:leader="dot" w:pos="9062"/>
+            </w:tabs>
+            <w:rPr>
+              <w:noProof/>
+            </w:rPr>
+          </w:pPr>
+          <w:hyperlink w:anchor="_Toc530952483" w:history="1">
+            <w:r>
+              <w:rPr>
+                <w:rStyle w:val="Hyperlink"/>
+                <w:noProof/>
+              </w:rPr>
+              <w:t>H3 Containers en technologiekeuzes (C2)</w:t>
+            </w:r>
+            <w:r>
+              <w:rPr>
+                <w:noProof/>
+                <w:webHidden/>
+              </w:rPr>
+              <w:tab/>
+            </w:r>
+            <w:r>
+              <w:rPr>
+                <w:noProof/>
+                <w:webHidden/>
+              </w:rPr>
+              <w:fldChar w:fldCharType="begin"/>
+            </w:r>
+            <w:r>
+              <w:rPr>
+                <w:noProof/>
+                <w:webHidden/>
+              </w:rPr>
+              <w:instrText xml:space="preserve"> PAGEREF _Toc530952483 \h </w:instrText>
+            </w:r>
+            <w:r>
+              <w:rPr>
+                <w:noProof/>
+                <w:webHidden/>
+              </w:rPr>
+            </w:r>
+            <w:r>
+              <w:rPr>
+                <w:noProof/>
+                <w:webHidden/>
+              </w:rPr>
+              <w:fldChar w:fldCharType="separate"/>
+            </w:r>
+            <w:r>
+              <w:rPr>
+                <w:noProof/>
+                <w:webHidden/>
+              </w:rPr>
+              <w:t>5</w:t>
+            </w:r>
+            <w:r>
+              <w:rPr>
+                <w:noProof/>
+                <w:webHidden/>
+              </w:rPr>
+              <w:fldChar w:fldCharType="end"/>
+            </w:r>
+          </w:hyperlink>
+        </w:p>
+        <w:p>
+          <w:pPr>
+            <w:pStyle w:val="Inhopg1"/>
+            <w:tabs>
+              <w:tab w:val="right" w:leader="dot" w:pos="9062"/>
+            </w:tabs>
+            <w:rPr>
+              <w:noProof/>
+            </w:rPr>
+          </w:pPr>
+          <w:hyperlink w:anchor="_Toc530952484" w:history="1">
+            <w:r>
+              <w:rPr>
+                <w:rStyle w:val="Hyperlink"/>
+                <w:noProof/>
+              </w:rPr>
+              <w:t>H4 Componenten (C3)</w:t>
+            </w:r>
+            <w:r>
+              <w:rPr>
+                <w:noProof/>
+                <w:webHidden/>
+              </w:rPr>
+              <w:tab/>
+            </w:r>
+            <w:r>
+              <w:rPr>
+                <w:noProof/>
+                <w:webHidden/>
+              </w:rPr>
+              <w:fldChar w:fldCharType="begin"/>
+            </w:r>
+            <w:r>
+              <w:rPr>
+                <w:noProof/>
+                <w:webHidden/>
+              </w:rPr>
+              <w:instrText xml:space="preserve"> PAGEREF _Toc530952484 \h </w:instrText>
+            </w:r>
+            <w:r>
+              <w:rPr>
+                <w:noProof/>
+                <w:webHidden/>
+              </w:rPr>
+            </w:r>
+            <w:r>
+              <w:rPr>
+                <w:noProof/>
+                <w:webHidden/>
+              </w:rPr>
+              <w:fldChar w:fldCharType="separate"/>
+            </w:r>
+            <w:r>
+              <w:rPr>
+                <w:noProof/>
+                <w:webHidden/>
+              </w:rPr>
+              <w:t>6</w:t>
+            </w:r>
+            <w:r>
+              <w:rPr>
+                <w:noProof/>
+                <w:webHidden/>
+              </w:rPr>
+              <w:fldChar w:fldCharType="end"/>
+            </w:r>
+          </w:hyperlink>
+        </w:p>
+        <w:p>
+          <w:pPr>
+            <w:pStyle w:val="Inhopg1"/>
+            <w:tabs>
+              <w:tab w:val="right" w:leader="dot" w:pos="9062"/>
+            </w:tabs>
+            <w:rPr>
+              <w:noProof/>
+            </w:rPr>
+          </w:pPr>
+          <w:hyperlink w:anchor="_Toc530952485" w:history="1">
+            <w:r>
+              <w:rPr>
+                <w:rStyle w:val="Hyperlink"/>
+                <w:noProof/>
+              </w:rPr>
+              <w:t>H5 Klassendiagram</w:t>
+            </w:r>
+            <w:r>
+              <w:rPr>
+                <w:noProof/>
+                <w:webHidden/>
+              </w:rPr>
+              <w:tab/>
+            </w:r>
+            <w:r>
+              <w:rPr>
+                <w:noProof/>
+                <w:webHidden/>
+              </w:rPr>
+              <w:fldChar w:fldCharType="begin"/>
+            </w:r>
+            <w:r>
+              <w:rPr>
+                <w:noProof/>
+                <w:webHidden/>
+              </w:rPr>
+              <w:instrText xml:space="preserve"> PAGEREF _Toc530952485 \h </w:instrText>
+            </w:r>
+            <w:r>
+              <w:rPr>
+                <w:noProof/>
+                <w:webHidden/>
+              </w:rPr>
+            </w:r>
+            <w:r>
+              <w:rPr>
+                <w:noProof/>
+                <w:webHidden/>
+              </w:rPr>
+              <w:fldChar w:fldCharType="separate"/>
+            </w:r>
+            <w:r>
+              <w:rPr>
+                <w:noProof/>
+                <w:webHidden/>
+              </w:rPr>
+              <w:t>7</w:t>
+            </w:r>
+            <w:r>
+              <w:rPr>
+                <w:noProof/>
+                <w:webHidden/>
+              </w:rPr>
+              <w:fldChar w:fldCharType="end"/>
+            </w:r>
+          </w:hyperlink>
+        </w:p>
+        <w:p>
+          <w:pPr>
+            <w:pStyle w:val="Inhopg1"/>
+            <w:tabs>
+              <w:tab w:val="right" w:leader="dot" w:pos="9062"/>
+            </w:tabs>
+            <w:rPr>
+              <w:noProof/>
+            </w:rPr>
+          </w:pPr>
+          <w:hyperlink w:anchor="_Toc530952486" w:history="1">
+            <w:r>
+              <w:rPr>
+                <w:rStyle w:val="Hyperlink"/>
+                <w:noProof/>
+              </w:rPr>
+              <w:t>H6 Persistentie per component</w:t>
+            </w:r>
+            <w:r>
+              <w:rPr>
+                <w:noProof/>
+                <w:webHidden/>
+              </w:rPr>
+              <w:tab/>
+            </w:r>
+            <w:r>
+              <w:rPr>
+                <w:noProof/>
+                <w:webHidden/>
+              </w:rPr>
+              <w:fldChar w:fldCharType="begin"/>
+            </w:r>
+            <w:r>
+              <w:rPr>
+                <w:noProof/>
+                <w:webHidden/>
+              </w:rPr>
+              <w:instrText xml:space="preserve"> PAGEREF _Toc530952486 \h </w:instrText>
+            </w:r>
+            <w:r>
+              <w:rPr>
+                <w:noProof/>
+                <w:webHidden/>
+              </w:rPr>
+            </w:r>
+            <w:r>
+              <w:rPr>
+                <w:noProof/>
+                <w:webHidden/>
+              </w:rPr>
+              <w:fldChar w:fldCharType="separate"/>
+            </w:r>
+            <w:r>
+              <w:rPr>
+                <w:noProof/>
+                <w:webHidden/>
+              </w:rPr>
+              <w:t>8</w:t>
+            </w:r>
+            <w:r>
+              <w:rPr>
+                <w:noProof/>
+                <w:webHidden/>
+              </w:rPr>
+              <w:fldChar w:fldCharType="end"/>
+            </w:r>
+          </w:hyperlink>
+        </w:p>
+        <w:p>
+          <w:r>
+            <w:rPr>
+              <w:b/>
+              <w:bCs/>
+            </w:rPr>
+            <w:fldChar w:fldCharType="end"/>
+          </w:r>
+        </w:p>
+      </w:sdtContent>
+    </w:sdt>
+    <w:p>
+      <w:r>
+        <w:br w:type="page"/>
+      </w:r>
+    </w:p>
     <w:p>
       <w:pPr>
-        <w:spacing w:before="480" w:after="0" w:line="240" w:lineRule="auto"/>
-        <w:outlineLvl w:val="0"/>
-        <w:rPr>
-          <w:rFonts w:ascii="Times New Roman" w:eastAsia="Times New Roman" w:hAnsi="Times New Roman" w:cs="Times New Roman"/>
-          <w:b/>
-          <w:bCs/>
-          <w:kern w:val="36"/>
-          <w:sz w:val="48"/>
-          <w:szCs w:val="48"/>
-          <w:lang w:eastAsia="nl-NL"/>
-        </w:rPr>
+        <w:pStyle w:val="Kop1"/>
       </w:pPr>
+      <w:bookmarkStart w:id="0" w:name="_Toc530952481"/>
       <w:r>
         <w:rPr>
-          <w:rFonts w:ascii="Arial" w:eastAsia="Times New Roman" w:hAnsi="Arial" w:cs="Arial"/>
-          <w:b/>
-          <w:bCs/>
-          <w:color w:val="335B8A"/>
-          <w:kern w:val="36"/>
-          <w:sz w:val="32"/>
-          <w:szCs w:val="32"/>
+          <w:rFonts w:eastAsia="Times New Roman"/>
           <w:lang w:eastAsia="nl-NL"/>
         </w:rPr>
         <w:lastRenderedPageBreak/>
         <w:t>H1 Inleiding</w:t>
       </w:r>
+      <w:bookmarkEnd w:id="0"/>
     </w:p>
     <w:p>
       <w:pPr>
@@ -4776,14 +5187,566 @@
       <w:pPr>
         <w:pStyle w:val="Kop1"/>
       </w:pPr>
+      <w:bookmarkStart w:id="1" w:name="_Toc530952482"/>
       <w:r>
         <w:lastRenderedPageBreak/>
         <w:t>H2 Systeem Context (C1)</w:t>
       </w:r>
+      <w:bookmarkEnd w:id="1"/>
     </w:p>
     <w:p>
-      <w:bookmarkStart w:id="0" w:name="_GoBack"/>
-      <w:bookmarkEnd w:id="0"/>
+      <w:r>
+        <w:rPr>
+          <w:noProof/>
+        </w:rPr>
+        <w:drawing>
+          <wp:inline distT="0" distB="0" distL="0" distR="0" wp14:anchorId="56F67174" wp14:editId="73CDCF48">
+            <wp:extent cx="5760720" cy="2897505"/>
+            <wp:effectExtent l="0" t="0" r="0" b="0"/>
+            <wp:docPr id="11" name="Afbeelding 11"/>
+            <wp:cNvGraphicFramePr>
+              <a:graphicFrameLocks xmlns:a="http://schemas.openxmlformats.org/drawingml/2006/main" noChangeAspect="1"/>
+            </wp:cNvGraphicFramePr>
+            <a:graphic xmlns:a="http://schemas.openxmlformats.org/drawingml/2006/main">
+              <a:graphicData uri="http://schemas.openxmlformats.org/drawingml/2006/picture">
+                <pic:pic xmlns:pic="http://schemas.openxmlformats.org/drawingml/2006/picture">
+                  <pic:nvPicPr>
+                    <pic:cNvPr id="11" name="SysteemContext.jpg"/>
+                    <pic:cNvPicPr/>
+                  </pic:nvPicPr>
+                  <pic:blipFill>
+                    <a:blip r:embed="rId6">
+                      <a:extLst>
+                        <a:ext uri="{28A0092B-C50C-407E-A947-70E740481C1C}">
+                          <a14:useLocalDpi xmlns:a14="http://schemas.microsoft.com/office/drawing/2010/main" val="0"/>
+                        </a:ext>
+                      </a:extLst>
+                    </a:blip>
+                    <a:stretch>
+                      <a:fillRect/>
+                    </a:stretch>
+                  </pic:blipFill>
+                  <pic:spPr>
+                    <a:xfrm>
+                      <a:off x="0" y="0"/>
+                      <a:ext cx="5760720" cy="2897505"/>
+                    </a:xfrm>
+                    <a:prstGeom prst="rect">
+                      <a:avLst/>
+                    </a:prstGeom>
+                  </pic:spPr>
+                </pic:pic>
+              </a:graphicData>
+            </a:graphic>
+          </wp:inline>
+        </w:drawing>
+      </w:r>
+    </w:p>
+    <w:p>
+      <w:r>
+        <w:t>In bovenstaand diagram staat het systeem context van mijn quiz uitgewerkt. Hierin wordt de verbinding tussen de spelers met betrekking tot de server en database aangegeven.</w:t>
+      </w:r>
+      <w:r>
+        <w:br w:type="page"/>
+      </w:r>
+    </w:p>
+    <w:p>
+      <w:pPr>
+        <w:pStyle w:val="Kop1"/>
+      </w:pPr>
+      <w:bookmarkStart w:id="2" w:name="_Toc530952483"/>
+      <w:r>
+        <w:lastRenderedPageBreak/>
+        <w:t xml:space="preserve">H3 </w:t>
+      </w:r>
+      <w:r>
+        <w:t xml:space="preserve">Containers en </w:t>
+      </w:r>
+      <w:r>
+        <w:t>technologiekeuzes (C2)</w:t>
+      </w:r>
+      <w:bookmarkEnd w:id="2"/>
+    </w:p>
+    <w:p>
+      <w:r>
+        <w:rPr>
+          <w:noProof/>
+        </w:rPr>
+        <w:drawing>
+          <wp:inline distT="0" distB="0" distL="0" distR="0" wp14:anchorId="59EBF10F" wp14:editId="48CC13D9">
+            <wp:extent cx="5760720" cy="3910965"/>
+            <wp:effectExtent l="0" t="0" r="0" b="0"/>
+            <wp:docPr id="33" name="Afbeelding 33"/>
+            <wp:cNvGraphicFramePr>
+              <a:graphicFrameLocks xmlns:a="http://schemas.openxmlformats.org/drawingml/2006/main" noChangeAspect="1"/>
+            </wp:cNvGraphicFramePr>
+            <a:graphic xmlns:a="http://schemas.openxmlformats.org/drawingml/2006/main">
+              <a:graphicData uri="http://schemas.openxmlformats.org/drawingml/2006/picture">
+                <pic:pic xmlns:pic="http://schemas.openxmlformats.org/drawingml/2006/picture">
+                  <pic:nvPicPr>
+                    <pic:cNvPr id="33" name="Deployement diagram (C2).jpg"/>
+                    <pic:cNvPicPr/>
+                  </pic:nvPicPr>
+                  <pic:blipFill>
+                    <a:blip r:embed="rId7">
+                      <a:extLst>
+                        <a:ext uri="{28A0092B-C50C-407E-A947-70E740481C1C}">
+                          <a14:useLocalDpi xmlns:a14="http://schemas.microsoft.com/office/drawing/2010/main" val="0"/>
+                        </a:ext>
+                      </a:extLst>
+                    </a:blip>
+                    <a:stretch>
+                      <a:fillRect/>
+                    </a:stretch>
+                  </pic:blipFill>
+                  <pic:spPr>
+                    <a:xfrm>
+                      <a:off x="0" y="0"/>
+                      <a:ext cx="5760720" cy="3910965"/>
+                    </a:xfrm>
+                    <a:prstGeom prst="rect">
+                      <a:avLst/>
+                    </a:prstGeom>
+                  </pic:spPr>
+                </pic:pic>
+              </a:graphicData>
+            </a:graphic>
+          </wp:inline>
+        </w:drawing>
+      </w:r>
+    </w:p>
+    <w:p>
+      <w:pPr>
+        <w:rPr>
+          <w:rFonts w:ascii="Times New Roman" w:eastAsia="Times New Roman" w:hAnsi="Times New Roman" w:cs="Times New Roman"/>
+          <w:lang w:eastAsia="nl-NL"/>
+        </w:rPr>
+      </w:pPr>
+      <w:r>
+        <w:rPr>
+          <w:rFonts w:eastAsia="Times New Roman"/>
+          <w:lang w:eastAsia="nl-NL"/>
+        </w:rPr>
+        <w:t xml:space="preserve">In het bovenstaande </w:t>
+      </w:r>
+      <w:proofErr w:type="spellStart"/>
+      <w:r>
+        <w:rPr>
+          <w:rFonts w:eastAsia="Times New Roman"/>
+          <w:lang w:eastAsia="nl-NL"/>
+        </w:rPr>
+        <w:t>deployment</w:t>
+      </w:r>
+      <w:proofErr w:type="spellEnd"/>
+      <w:r>
+        <w:rPr>
+          <w:rFonts w:eastAsia="Times New Roman"/>
+          <w:lang w:eastAsia="nl-NL"/>
+        </w:rPr>
+        <w:t xml:space="preserve"> diagram staan de betrokken hardware systemen aangeven met bijbehorende componenten. Zoals in het diagram te zien is ma</w:t>
+      </w:r>
+      <w:r>
+        <w:rPr>
+          <w:rFonts w:eastAsia="Times New Roman"/>
+          <w:lang w:eastAsia="nl-NL"/>
+        </w:rPr>
+        <w:t>a</w:t>
+      </w:r>
+      <w:r>
+        <w:rPr>
+          <w:rFonts w:eastAsia="Times New Roman"/>
+          <w:lang w:eastAsia="nl-NL"/>
+        </w:rPr>
+        <w:t>k</w:t>
+      </w:r>
+      <w:r>
+        <w:rPr>
+          <w:rFonts w:eastAsia="Times New Roman"/>
+          <w:lang w:eastAsia="nl-NL"/>
+        </w:rPr>
+        <w:t xml:space="preserve"> ik</w:t>
+      </w:r>
+      <w:r>
+        <w:rPr>
+          <w:rFonts w:eastAsia="Times New Roman"/>
+          <w:lang w:eastAsia="nl-NL"/>
+        </w:rPr>
+        <w:t xml:space="preserve"> gebruik van 4 hardware systemen voor de applicatie. De authenticatie component wordt gebruikt voor de login en registratie om gebruikers te kunnen </w:t>
+      </w:r>
+      <w:proofErr w:type="spellStart"/>
+      <w:r>
+        <w:rPr>
+          <w:rFonts w:eastAsia="Times New Roman"/>
+          <w:lang w:eastAsia="nl-NL"/>
+        </w:rPr>
+        <w:t>authenticeren</w:t>
+      </w:r>
+      <w:proofErr w:type="spellEnd"/>
+      <w:r>
+        <w:rPr>
+          <w:rFonts w:eastAsia="Times New Roman"/>
+          <w:lang w:eastAsia="nl-NL"/>
+        </w:rPr>
+        <w:t xml:space="preserve">. Vervolgens is er een game server die draait waaraan 2 clients gekoppeld kunnen worden. De communicatie tussen de servers zal via </w:t>
+      </w:r>
+      <w:proofErr w:type="spellStart"/>
+      <w:r>
+        <w:rPr>
+          <w:rFonts w:eastAsia="Times New Roman"/>
+          <w:lang w:eastAsia="nl-NL"/>
+        </w:rPr>
+        <w:t>RESTful</w:t>
+      </w:r>
+      <w:proofErr w:type="spellEnd"/>
+      <w:r>
+        <w:rPr>
+          <w:rFonts w:eastAsia="Times New Roman"/>
+          <w:lang w:eastAsia="nl-NL"/>
+        </w:rPr>
+        <w:t xml:space="preserve"> API gebeuren terwijl de communicatie tussen de server en de clients gebruik maakt van HTTP </w:t>
+      </w:r>
+      <w:proofErr w:type="spellStart"/>
+      <w:r>
+        <w:rPr>
+          <w:rFonts w:eastAsia="Times New Roman"/>
+          <w:lang w:eastAsia="nl-NL"/>
+        </w:rPr>
+        <w:t>websockets</w:t>
+      </w:r>
+      <w:proofErr w:type="spellEnd"/>
+      <w:r>
+        <w:rPr>
+          <w:rFonts w:eastAsia="Times New Roman"/>
+          <w:lang w:eastAsia="nl-NL"/>
+        </w:rPr>
+        <w:t>.</w:t>
+      </w:r>
+    </w:p>
+    <w:p>
+      <w:pPr>
+        <w:rPr>
+          <w:rFonts w:ascii="Times New Roman" w:eastAsia="Times New Roman" w:hAnsi="Times New Roman" w:cs="Times New Roman"/>
+          <w:lang w:eastAsia="nl-NL"/>
+        </w:rPr>
+      </w:pPr>
+      <w:r>
+        <w:rPr>
+          <w:rFonts w:eastAsia="Times New Roman"/>
+          <w:lang w:eastAsia="nl-NL"/>
+        </w:rPr>
+        <w:t xml:space="preserve">De authenticatie van de gebruiker vind op 2 plaatsen plaats. Zowel tijdens het inloggen als het beginnen met een game wordt de speler gecontroleerd. Dit voer </w:t>
+      </w:r>
+      <w:r>
+        <w:rPr>
+          <w:rFonts w:eastAsia="Times New Roman"/>
+          <w:lang w:eastAsia="nl-NL"/>
+        </w:rPr>
+        <w:t>ik</w:t>
+      </w:r>
+      <w:r>
+        <w:rPr>
+          <w:rFonts w:eastAsia="Times New Roman"/>
+          <w:lang w:eastAsia="nl-NL"/>
+        </w:rPr>
+        <w:t xml:space="preserve"> uit om een directe link tussen de gebruikers en de authenticatie voor login te creëren, maar tegelijk in de game zelf nog wel controleren dat de gebruikers toegang hebben tot het spel bijvoorbeeld bij een </w:t>
+      </w:r>
+      <w:proofErr w:type="spellStart"/>
+      <w:r>
+        <w:rPr>
+          <w:rFonts w:eastAsia="Times New Roman"/>
+          <w:lang w:eastAsia="nl-NL"/>
+        </w:rPr>
+        <w:t>gecrackte</w:t>
+      </w:r>
+      <w:proofErr w:type="spellEnd"/>
+      <w:r>
+        <w:rPr>
+          <w:rFonts w:eastAsia="Times New Roman"/>
+          <w:lang w:eastAsia="nl-NL"/>
+        </w:rPr>
+        <w:t xml:space="preserve"> versie.</w:t>
+      </w:r>
+    </w:p>
+    <w:p>
+      <w:r>
+        <w:br w:type="page"/>
+      </w:r>
+    </w:p>
+    <w:p>
+      <w:pPr>
+        <w:pStyle w:val="Kop1"/>
+      </w:pPr>
+      <w:bookmarkStart w:id="3" w:name="_Toc530952484"/>
+      <w:r>
+        <w:lastRenderedPageBreak/>
+        <w:t>H4 Componenten (C3)</w:t>
+      </w:r>
+      <w:bookmarkEnd w:id="3"/>
+    </w:p>
+    <w:p>
+      <w:r>
+        <w:rPr>
+          <w:noProof/>
+        </w:rPr>
+        <w:drawing>
+          <wp:inline distT="0" distB="0" distL="0" distR="0" wp14:anchorId="1ED64DE1" wp14:editId="6886C902">
+            <wp:extent cx="5760720" cy="4104640"/>
+            <wp:effectExtent l="0" t="0" r="0" b="0"/>
+            <wp:docPr id="37" name="Afbeelding 37"/>
+            <wp:cNvGraphicFramePr>
+              <a:graphicFrameLocks xmlns:a="http://schemas.openxmlformats.org/drawingml/2006/main" noChangeAspect="1"/>
+            </wp:cNvGraphicFramePr>
+            <a:graphic xmlns:a="http://schemas.openxmlformats.org/drawingml/2006/main">
+              <a:graphicData uri="http://schemas.openxmlformats.org/drawingml/2006/picture">
+                <pic:pic xmlns:pic="http://schemas.openxmlformats.org/drawingml/2006/picture">
+                  <pic:nvPicPr>
+                    <pic:cNvPr id="37" name="Big Idea Component.jpg"/>
+                    <pic:cNvPicPr/>
+                  </pic:nvPicPr>
+                  <pic:blipFill>
+                    <a:blip r:embed="rId8">
+                      <a:extLst>
+                        <a:ext uri="{28A0092B-C50C-407E-A947-70E740481C1C}">
+                          <a14:useLocalDpi xmlns:a14="http://schemas.microsoft.com/office/drawing/2010/main" val="0"/>
+                        </a:ext>
+                      </a:extLst>
+                    </a:blip>
+                    <a:stretch>
+                      <a:fillRect/>
+                    </a:stretch>
+                  </pic:blipFill>
+                  <pic:spPr>
+                    <a:xfrm>
+                      <a:off x="0" y="0"/>
+                      <a:ext cx="5760720" cy="4104640"/>
+                    </a:xfrm>
+                    <a:prstGeom prst="rect">
+                      <a:avLst/>
+                    </a:prstGeom>
+                  </pic:spPr>
+                </pic:pic>
+              </a:graphicData>
+            </a:graphic>
+          </wp:inline>
+        </w:drawing>
+      </w:r>
+      <w:bookmarkStart w:id="4" w:name="_GoBack"/>
+      <w:bookmarkEnd w:id="4"/>
+    </w:p>
+    <w:p>
+      <w:r>
+        <w:t xml:space="preserve">Bovenstaand diagram is een UML Component Diagram. Hierin is te zien hoe de vier verschillende componenten met elkaar communiceren. De interfaces </w:t>
+      </w:r>
+      <w:proofErr w:type="spellStart"/>
+      <w:r>
+        <w:t>IQuizAuthenticatieServer</w:t>
+      </w:r>
+      <w:proofErr w:type="spellEnd"/>
+      <w:r>
+        <w:t xml:space="preserve"> is een </w:t>
+      </w:r>
+      <w:proofErr w:type="spellStart"/>
+      <w:r>
+        <w:t>RESTful</w:t>
+      </w:r>
+      <w:proofErr w:type="spellEnd"/>
+      <w:r>
+        <w:t xml:space="preserve"> API die wordt geleverd door de authenticatie server. De interface </w:t>
+      </w:r>
+      <w:proofErr w:type="spellStart"/>
+      <w:r>
+        <w:t>IQuizServer</w:t>
+      </w:r>
+      <w:proofErr w:type="spellEnd"/>
+      <w:r>
+        <w:t xml:space="preserve"> wordt geleverd door de spel server en is nodig voor de client. De interface </w:t>
+      </w:r>
+      <w:proofErr w:type="spellStart"/>
+      <w:r>
+        <w:t>I</w:t>
+      </w:r>
+      <w:r>
+        <w:t>Quiz</w:t>
+      </w:r>
+      <w:r>
+        <w:t>Client</w:t>
+      </w:r>
+      <w:proofErr w:type="spellEnd"/>
+      <w:r>
+        <w:t xml:space="preserve"> wordt geleverd door de client en is nodig voor de game server. De interfaces </w:t>
+      </w:r>
+      <w:proofErr w:type="spellStart"/>
+      <w:r>
+        <w:t>I</w:t>
+      </w:r>
+      <w:r>
+        <w:t>Quiz</w:t>
+      </w:r>
+      <w:r>
+        <w:t>Server</w:t>
+      </w:r>
+      <w:proofErr w:type="spellEnd"/>
+      <w:r>
+        <w:t xml:space="preserve"> en </w:t>
+      </w:r>
+      <w:proofErr w:type="spellStart"/>
+      <w:r>
+        <w:t>I</w:t>
+      </w:r>
+      <w:r>
+        <w:t>Quiz</w:t>
+      </w:r>
+      <w:r>
+        <w:t>Client</w:t>
+      </w:r>
+      <w:proofErr w:type="spellEnd"/>
+      <w:r>
+        <w:t xml:space="preserve"> worden gerealiseerd door middel van </w:t>
+      </w:r>
+      <w:proofErr w:type="spellStart"/>
+      <w:r>
+        <w:t>WebSockets</w:t>
+      </w:r>
+      <w:proofErr w:type="spellEnd"/>
+    </w:p>
+    <w:p>
+      <w:r>
+        <w:t>Twee interfaces.</w:t>
+      </w:r>
+      <w:r>
+        <w:br w:type="page"/>
+      </w:r>
+    </w:p>
+    <w:p>
+      <w:pPr>
+        <w:pStyle w:val="Kop1"/>
+      </w:pPr>
+      <w:bookmarkStart w:id="5" w:name="_Toc530952485"/>
+      <w:r>
+        <w:lastRenderedPageBreak/>
+        <w:t>H5 Klassendiagram</w:t>
+      </w:r>
+      <w:bookmarkEnd w:id="5"/>
+    </w:p>
+    <w:p>
+      <w:r>
+        <w:rPr>
+          <w:noProof/>
+        </w:rPr>
+        <w:drawing>
+          <wp:inline distT="0" distB="0" distL="0" distR="0" wp14:anchorId="0976B301" wp14:editId="7CB67104">
+            <wp:extent cx="5760720" cy="2336800"/>
+            <wp:effectExtent l="0" t="0" r="0" b="6350"/>
+            <wp:docPr id="35" name="Afbeelding 35"/>
+            <wp:cNvGraphicFramePr>
+              <a:graphicFrameLocks xmlns:a="http://schemas.openxmlformats.org/drawingml/2006/main" noChangeAspect="1"/>
+            </wp:cNvGraphicFramePr>
+            <a:graphic xmlns:a="http://schemas.openxmlformats.org/drawingml/2006/main">
+              <a:graphicData uri="http://schemas.openxmlformats.org/drawingml/2006/picture">
+                <pic:pic xmlns:pic="http://schemas.openxmlformats.org/drawingml/2006/picture">
+                  <pic:nvPicPr>
+                    <pic:cNvPr id="35" name="Big Idea Klassendiagram.jpg"/>
+                    <pic:cNvPicPr/>
+                  </pic:nvPicPr>
+                  <pic:blipFill>
+                    <a:blip r:embed="rId9">
+                      <a:extLst>
+                        <a:ext uri="{28A0092B-C50C-407E-A947-70E740481C1C}">
+                          <a14:useLocalDpi xmlns:a14="http://schemas.microsoft.com/office/drawing/2010/main" val="0"/>
+                        </a:ext>
+                      </a:extLst>
+                    </a:blip>
+                    <a:stretch>
+                      <a:fillRect/>
+                    </a:stretch>
+                  </pic:blipFill>
+                  <pic:spPr>
+                    <a:xfrm>
+                      <a:off x="0" y="0"/>
+                      <a:ext cx="5760720" cy="2336800"/>
+                    </a:xfrm>
+                    <a:prstGeom prst="rect">
+                      <a:avLst/>
+                    </a:prstGeom>
+                  </pic:spPr>
+                </pic:pic>
+              </a:graphicData>
+            </a:graphic>
+          </wp:inline>
+        </w:drawing>
+      </w:r>
+    </w:p>
+    <w:p>
+      <w:r>
+        <w:t>In bovenstaand diagram staat het klassendiagram beschreven zoals deze op de client gebruikt zal worden. Hierbij wordt rekening gehouden welke onderdelen verantwoordelijk zijn om de connectie met de verschillende servers op te zetten en te onderhouden.</w:t>
+      </w:r>
+    </w:p>
+    <w:p>
+      <w:r>
+        <w:br w:type="page"/>
+      </w:r>
+    </w:p>
+    <w:p>
+      <w:pPr>
+        <w:pStyle w:val="Kop1"/>
+      </w:pPr>
+      <w:bookmarkStart w:id="6" w:name="_Toc530952486"/>
+      <w:r>
+        <w:lastRenderedPageBreak/>
+        <w:t xml:space="preserve">H6 </w:t>
+      </w:r>
+      <w:r>
+        <w:t>Persistentie per component</w:t>
+      </w:r>
+      <w:bookmarkEnd w:id="6"/>
+    </w:p>
+    <w:p>
+      <w:r>
+        <w:rPr>
+          <w:noProof/>
+        </w:rPr>
+        <w:drawing>
+          <wp:inline distT="0" distB="0" distL="0" distR="0" wp14:anchorId="22DF4276" wp14:editId="5ED9B9ED">
+            <wp:extent cx="5760720" cy="2564765"/>
+            <wp:effectExtent l="0" t="0" r="0" b="6985"/>
+            <wp:docPr id="36" name="Afbeelding 36"/>
+            <wp:cNvGraphicFramePr>
+              <a:graphicFrameLocks xmlns:a="http://schemas.openxmlformats.org/drawingml/2006/main" noChangeAspect="1"/>
+            </wp:cNvGraphicFramePr>
+            <a:graphic xmlns:a="http://schemas.openxmlformats.org/drawingml/2006/main">
+              <a:graphicData uri="http://schemas.openxmlformats.org/drawingml/2006/picture">
+                <pic:pic xmlns:pic="http://schemas.openxmlformats.org/drawingml/2006/picture">
+                  <pic:nvPicPr>
+                    <pic:cNvPr id="36" name="ERDQuiz.png"/>
+                    <pic:cNvPicPr/>
+                  </pic:nvPicPr>
+                  <pic:blipFill>
+                    <a:blip r:embed="rId10">
+                      <a:extLst>
+                        <a:ext uri="{28A0092B-C50C-407E-A947-70E740481C1C}">
+                          <a14:useLocalDpi xmlns:a14="http://schemas.microsoft.com/office/drawing/2010/main" val="0"/>
+                        </a:ext>
+                      </a:extLst>
+                    </a:blip>
+                    <a:stretch>
+                      <a:fillRect/>
+                    </a:stretch>
+                  </pic:blipFill>
+                  <pic:spPr>
+                    <a:xfrm>
+                      <a:off x="0" y="0"/>
+                      <a:ext cx="5760720" cy="2564765"/>
+                    </a:xfrm>
+                    <a:prstGeom prst="rect">
+                      <a:avLst/>
+                    </a:prstGeom>
+                  </pic:spPr>
+                </pic:pic>
+              </a:graphicData>
+            </a:graphic>
+          </wp:inline>
+        </w:drawing>
+      </w:r>
     </w:p>
     <w:sectPr>
       <w:pgSz w:w="11906" w:h="16838"/>
@@ -4802,7 +5765,7 @@
   <w:docDefaults>
     <w:rPrDefault>
       <w:rPr>
-        <w:rFonts w:asciiTheme="minorHAnsi" w:eastAsiaTheme="minorHAnsi" w:hAnsiTheme="minorHAnsi" w:cstheme="minorBidi"/>
+        <w:rFonts w:asciiTheme="minorHAnsi" w:eastAsiaTheme="minorEastAsia" w:hAnsiTheme="minorHAnsi" w:cstheme="minorBidi"/>
         <w:sz w:val="22"/>
         <w:szCs w:val="22"/>
         <w:lang w:val="nl-NL" w:eastAsia="en-US" w:bidi="ar-SA"/>
@@ -4810,7 +5773,7 @@
     </w:rPrDefault>
     <w:pPrDefault>
       <w:pPr>
-        <w:spacing w:after="160" w:line="259" w:lineRule="auto"/>
+        <w:spacing w:after="200" w:line="276" w:lineRule="auto"/>
       </w:pPr>
     </w:pPrDefault>
   </w:docDefaults>
@@ -5194,26 +6157,214 @@
   <w:style w:type="paragraph" w:default="1" w:styleId="Standaard">
     <w:name w:val="Normal"/>
     <w:qFormat/>
+    <w:rsid w:val="00785DF4"/>
   </w:style>
   <w:style w:type="paragraph" w:styleId="Kop1">
     <w:name w:val="heading 1"/>
-    <w:basedOn w:val="Standaard"/>
+    <w:basedOn w:val="Titel"/>
     <w:next w:val="Standaard"/>
     <w:link w:val="Kop1Char"/>
     <w:uiPriority w:val="9"/>
     <w:qFormat/>
-    <w:rsid w:val="00060CFE"/>
+    <w:rsid w:val="00785DF4"/>
     <w:pPr>
       <w:keepNext/>
       <w:keepLines/>
-      <w:spacing w:before="240" w:after="0"/>
+      <w:spacing w:before="720" w:after="240"/>
       <w:outlineLvl w:val="0"/>
     </w:pPr>
     <w:rPr>
+      <w:b/>
+      <w:bCs/>
+      <w:szCs w:val="28"/>
+    </w:rPr>
+  </w:style>
+  <w:style w:type="paragraph" w:styleId="Kop2">
+    <w:name w:val="heading 2"/>
+    <w:basedOn w:val="Standaard"/>
+    <w:next w:val="Standaard"/>
+    <w:link w:val="Kop2Char"/>
+    <w:uiPriority w:val="9"/>
+    <w:semiHidden/>
+    <w:unhideWhenUsed/>
+    <w:qFormat/>
+    <w:rsid w:val="00785DF4"/>
+    <w:pPr>
+      <w:keepNext/>
+      <w:keepLines/>
+      <w:spacing w:before="200" w:after="0"/>
+      <w:outlineLvl w:val="1"/>
+    </w:pPr>
+    <w:rPr>
       <w:rFonts w:asciiTheme="majorHAnsi" w:eastAsiaTheme="majorEastAsia" w:hAnsiTheme="majorHAnsi" w:cstheme="majorBidi"/>
-      <w:color w:val="2F5496" w:themeColor="accent1" w:themeShade="BF"/>
-      <w:sz w:val="32"/>
-      <w:szCs w:val="32"/>
+      <w:b/>
+      <w:bCs/>
+      <w:color w:val="4472C4" w:themeColor="accent1"/>
+      <w:sz w:val="26"/>
+      <w:szCs w:val="26"/>
+    </w:rPr>
+  </w:style>
+  <w:style w:type="paragraph" w:styleId="Kop3">
+    <w:name w:val="heading 3"/>
+    <w:basedOn w:val="Standaard"/>
+    <w:next w:val="Standaard"/>
+    <w:link w:val="Kop3Char"/>
+    <w:uiPriority w:val="9"/>
+    <w:semiHidden/>
+    <w:unhideWhenUsed/>
+    <w:qFormat/>
+    <w:rsid w:val="00785DF4"/>
+    <w:pPr>
+      <w:keepNext/>
+      <w:keepLines/>
+      <w:spacing w:before="200" w:after="0"/>
+      <w:outlineLvl w:val="2"/>
+    </w:pPr>
+    <w:rPr>
+      <w:rFonts w:asciiTheme="majorHAnsi" w:eastAsiaTheme="majorEastAsia" w:hAnsiTheme="majorHAnsi" w:cstheme="majorBidi"/>
+      <w:b/>
+      <w:bCs/>
+      <w:color w:val="4472C4" w:themeColor="accent1"/>
+    </w:rPr>
+  </w:style>
+  <w:style w:type="paragraph" w:styleId="Kop4">
+    <w:name w:val="heading 4"/>
+    <w:basedOn w:val="Standaard"/>
+    <w:next w:val="Standaard"/>
+    <w:link w:val="Kop4Char"/>
+    <w:uiPriority w:val="9"/>
+    <w:semiHidden/>
+    <w:unhideWhenUsed/>
+    <w:qFormat/>
+    <w:rsid w:val="00785DF4"/>
+    <w:pPr>
+      <w:keepNext/>
+      <w:keepLines/>
+      <w:spacing w:before="200" w:after="0"/>
+      <w:outlineLvl w:val="3"/>
+    </w:pPr>
+    <w:rPr>
+      <w:rFonts w:asciiTheme="majorHAnsi" w:eastAsiaTheme="majorEastAsia" w:hAnsiTheme="majorHAnsi" w:cstheme="majorBidi"/>
+      <w:b/>
+      <w:bCs/>
+      <w:i/>
+      <w:iCs/>
+      <w:color w:val="4472C4" w:themeColor="accent1"/>
+    </w:rPr>
+  </w:style>
+  <w:style w:type="paragraph" w:styleId="Kop5">
+    <w:name w:val="heading 5"/>
+    <w:basedOn w:val="Standaard"/>
+    <w:next w:val="Standaard"/>
+    <w:link w:val="Kop5Char"/>
+    <w:uiPriority w:val="9"/>
+    <w:semiHidden/>
+    <w:unhideWhenUsed/>
+    <w:qFormat/>
+    <w:rsid w:val="00785DF4"/>
+    <w:pPr>
+      <w:keepNext/>
+      <w:keepLines/>
+      <w:spacing w:before="200" w:after="0"/>
+      <w:outlineLvl w:val="4"/>
+    </w:pPr>
+    <w:rPr>
+      <w:rFonts w:asciiTheme="majorHAnsi" w:eastAsiaTheme="majorEastAsia" w:hAnsiTheme="majorHAnsi" w:cstheme="majorBidi"/>
+      <w:color w:val="1F3763" w:themeColor="accent1" w:themeShade="7F"/>
+    </w:rPr>
+  </w:style>
+  <w:style w:type="paragraph" w:styleId="Kop6">
+    <w:name w:val="heading 6"/>
+    <w:basedOn w:val="Standaard"/>
+    <w:next w:val="Standaard"/>
+    <w:link w:val="Kop6Char"/>
+    <w:uiPriority w:val="9"/>
+    <w:semiHidden/>
+    <w:unhideWhenUsed/>
+    <w:qFormat/>
+    <w:rsid w:val="00785DF4"/>
+    <w:pPr>
+      <w:keepNext/>
+      <w:keepLines/>
+      <w:spacing w:before="200" w:after="0"/>
+      <w:outlineLvl w:val="5"/>
+    </w:pPr>
+    <w:rPr>
+      <w:rFonts w:asciiTheme="majorHAnsi" w:eastAsiaTheme="majorEastAsia" w:hAnsiTheme="majorHAnsi" w:cstheme="majorBidi"/>
+      <w:i/>
+      <w:iCs/>
+      <w:color w:val="1F3763" w:themeColor="accent1" w:themeShade="7F"/>
+    </w:rPr>
+  </w:style>
+  <w:style w:type="paragraph" w:styleId="Kop7">
+    <w:name w:val="heading 7"/>
+    <w:basedOn w:val="Standaard"/>
+    <w:next w:val="Standaard"/>
+    <w:link w:val="Kop7Char"/>
+    <w:uiPriority w:val="9"/>
+    <w:semiHidden/>
+    <w:unhideWhenUsed/>
+    <w:qFormat/>
+    <w:rsid w:val="00785DF4"/>
+    <w:pPr>
+      <w:keepNext/>
+      <w:keepLines/>
+      <w:spacing w:before="200" w:after="0"/>
+      <w:outlineLvl w:val="6"/>
+    </w:pPr>
+    <w:rPr>
+      <w:rFonts w:asciiTheme="majorHAnsi" w:eastAsiaTheme="majorEastAsia" w:hAnsiTheme="majorHAnsi" w:cstheme="majorBidi"/>
+      <w:i/>
+      <w:iCs/>
+      <w:color w:val="404040" w:themeColor="text1" w:themeTint="BF"/>
+    </w:rPr>
+  </w:style>
+  <w:style w:type="paragraph" w:styleId="Kop8">
+    <w:name w:val="heading 8"/>
+    <w:basedOn w:val="Standaard"/>
+    <w:next w:val="Standaard"/>
+    <w:link w:val="Kop8Char"/>
+    <w:uiPriority w:val="9"/>
+    <w:semiHidden/>
+    <w:unhideWhenUsed/>
+    <w:qFormat/>
+    <w:rsid w:val="00785DF4"/>
+    <w:pPr>
+      <w:keepNext/>
+      <w:keepLines/>
+      <w:spacing w:before="200" w:after="0"/>
+      <w:outlineLvl w:val="7"/>
+    </w:pPr>
+    <w:rPr>
+      <w:rFonts w:asciiTheme="majorHAnsi" w:eastAsiaTheme="majorEastAsia" w:hAnsiTheme="majorHAnsi" w:cstheme="majorBidi"/>
+      <w:color w:val="4472C4" w:themeColor="accent1"/>
+      <w:sz w:val="20"/>
+      <w:szCs w:val="20"/>
+    </w:rPr>
+  </w:style>
+  <w:style w:type="paragraph" w:styleId="Kop9">
+    <w:name w:val="heading 9"/>
+    <w:basedOn w:val="Standaard"/>
+    <w:next w:val="Standaard"/>
+    <w:link w:val="Kop9Char"/>
+    <w:uiPriority w:val="9"/>
+    <w:semiHidden/>
+    <w:unhideWhenUsed/>
+    <w:qFormat/>
+    <w:rsid w:val="00785DF4"/>
+    <w:pPr>
+      <w:keepNext/>
+      <w:keepLines/>
+      <w:spacing w:before="200" w:after="0"/>
+      <w:outlineLvl w:val="8"/>
+    </w:pPr>
+    <w:rPr>
+      <w:rFonts w:asciiTheme="majorHAnsi" w:eastAsiaTheme="majorEastAsia" w:hAnsiTheme="majorHAnsi" w:cstheme="majorBidi"/>
+      <w:i/>
+      <w:iCs/>
+      <w:color w:val="404040" w:themeColor="text1" w:themeTint="BF"/>
+      <w:sz w:val="20"/>
+      <w:szCs w:val="20"/>
     </w:rPr>
   </w:style>
   <w:style w:type="character" w:default="1" w:styleId="Standaardalinea-lettertype">
@@ -5248,14 +6399,10 @@
     <w:link w:val="GeenafstandChar"/>
     <w:uiPriority w:val="1"/>
     <w:qFormat/>
-    <w:rsid w:val="005D075E"/>
+    <w:rsid w:val="00785DF4"/>
     <w:pPr>
       <w:spacing w:after="0" w:line="240" w:lineRule="auto"/>
     </w:pPr>
-    <w:rPr>
-      <w:rFonts w:eastAsiaTheme="minorEastAsia"/>
-      <w:lang w:eastAsia="nl-NL"/>
-    </w:rPr>
   </w:style>
   <w:style w:type="character" w:customStyle="1" w:styleId="GeenafstandChar">
     <w:name w:val="Geen afstand Char"/>
@@ -5263,22 +6410,21 @@
     <w:link w:val="Geenafstand"/>
     <w:uiPriority w:val="1"/>
     <w:rsid w:val="005D075E"/>
-    <w:rPr>
-      <w:rFonts w:eastAsiaTheme="minorEastAsia"/>
-      <w:lang w:eastAsia="nl-NL"/>
-    </w:rPr>
   </w:style>
   <w:style w:type="character" w:customStyle="1" w:styleId="Kop1Char">
     <w:name w:val="Kop 1 Char"/>
     <w:basedOn w:val="Standaardalinea-lettertype"/>
     <w:link w:val="Kop1"/>
     <w:uiPriority w:val="9"/>
-    <w:rsid w:val="00060CFE"/>
+    <w:rsid w:val="00785DF4"/>
     <w:rPr>
       <w:rFonts w:asciiTheme="majorHAnsi" w:eastAsiaTheme="majorEastAsia" w:hAnsiTheme="majorHAnsi" w:cstheme="majorBidi"/>
-      <w:color w:val="2F5496" w:themeColor="accent1" w:themeShade="BF"/>
-      <w:sz w:val="32"/>
-      <w:szCs w:val="32"/>
+      <w:b/>
+      <w:bCs/>
+      <w:color w:val="323E4F" w:themeColor="text2" w:themeShade="BF"/>
+      <w:spacing w:val="5"/>
+      <w:sz w:val="52"/>
+      <w:szCs w:val="28"/>
     </w:rPr>
   </w:style>
   <w:style w:type="paragraph" w:styleId="Kopvaninhoudsopgave">
@@ -5288,13 +6434,10 @@
     <w:uiPriority w:val="39"/>
     <w:unhideWhenUsed/>
     <w:qFormat/>
-    <w:rsid w:val="00060CFE"/>
+    <w:rsid w:val="00785DF4"/>
     <w:pPr>
       <w:outlineLvl w:val="9"/>
     </w:pPr>
-    <w:rPr>
-      <w:lang w:eastAsia="nl-NL"/>
-    </w:rPr>
   </w:style>
   <w:style w:type="table" w:styleId="Rastertabel5donker-Accent1">
     <w:name w:val="Grid Table 5 Dark Accent 1"/>
@@ -5417,6 +6560,468 @@
       <w:sz w:val="24"/>
       <w:szCs w:val="24"/>
       <w:lang w:eastAsia="nl-NL"/>
+    </w:rPr>
+  </w:style>
+  <w:style w:type="character" w:customStyle="1" w:styleId="Kop2Char">
+    <w:name w:val="Kop 2 Char"/>
+    <w:basedOn w:val="Standaardalinea-lettertype"/>
+    <w:link w:val="Kop2"/>
+    <w:uiPriority w:val="9"/>
+    <w:semiHidden/>
+    <w:rsid w:val="00785DF4"/>
+    <w:rPr>
+      <w:rFonts w:asciiTheme="majorHAnsi" w:eastAsiaTheme="majorEastAsia" w:hAnsiTheme="majorHAnsi" w:cstheme="majorBidi"/>
+      <w:b/>
+      <w:bCs/>
+      <w:color w:val="4472C4" w:themeColor="accent1"/>
+      <w:sz w:val="26"/>
+      <w:szCs w:val="26"/>
+    </w:rPr>
+  </w:style>
+  <w:style w:type="character" w:customStyle="1" w:styleId="Kop3Char">
+    <w:name w:val="Kop 3 Char"/>
+    <w:basedOn w:val="Standaardalinea-lettertype"/>
+    <w:link w:val="Kop3"/>
+    <w:uiPriority w:val="9"/>
+    <w:semiHidden/>
+    <w:rsid w:val="00785DF4"/>
+    <w:rPr>
+      <w:rFonts w:asciiTheme="majorHAnsi" w:eastAsiaTheme="majorEastAsia" w:hAnsiTheme="majorHAnsi" w:cstheme="majorBidi"/>
+      <w:b/>
+      <w:bCs/>
+      <w:color w:val="4472C4" w:themeColor="accent1"/>
+    </w:rPr>
+  </w:style>
+  <w:style w:type="character" w:customStyle="1" w:styleId="Kop4Char">
+    <w:name w:val="Kop 4 Char"/>
+    <w:basedOn w:val="Standaardalinea-lettertype"/>
+    <w:link w:val="Kop4"/>
+    <w:uiPriority w:val="9"/>
+    <w:semiHidden/>
+    <w:rsid w:val="00785DF4"/>
+    <w:rPr>
+      <w:rFonts w:asciiTheme="majorHAnsi" w:eastAsiaTheme="majorEastAsia" w:hAnsiTheme="majorHAnsi" w:cstheme="majorBidi"/>
+      <w:b/>
+      <w:bCs/>
+      <w:i/>
+      <w:iCs/>
+      <w:color w:val="4472C4" w:themeColor="accent1"/>
+    </w:rPr>
+  </w:style>
+  <w:style w:type="character" w:customStyle="1" w:styleId="Kop5Char">
+    <w:name w:val="Kop 5 Char"/>
+    <w:basedOn w:val="Standaardalinea-lettertype"/>
+    <w:link w:val="Kop5"/>
+    <w:uiPriority w:val="9"/>
+    <w:semiHidden/>
+    <w:rsid w:val="00785DF4"/>
+    <w:rPr>
+      <w:rFonts w:asciiTheme="majorHAnsi" w:eastAsiaTheme="majorEastAsia" w:hAnsiTheme="majorHAnsi" w:cstheme="majorBidi"/>
+      <w:color w:val="1F3763" w:themeColor="accent1" w:themeShade="7F"/>
+    </w:rPr>
+  </w:style>
+  <w:style w:type="character" w:customStyle="1" w:styleId="Kop6Char">
+    <w:name w:val="Kop 6 Char"/>
+    <w:basedOn w:val="Standaardalinea-lettertype"/>
+    <w:link w:val="Kop6"/>
+    <w:uiPriority w:val="9"/>
+    <w:semiHidden/>
+    <w:rsid w:val="00785DF4"/>
+    <w:rPr>
+      <w:rFonts w:asciiTheme="majorHAnsi" w:eastAsiaTheme="majorEastAsia" w:hAnsiTheme="majorHAnsi" w:cstheme="majorBidi"/>
+      <w:i/>
+      <w:iCs/>
+      <w:color w:val="1F3763" w:themeColor="accent1" w:themeShade="7F"/>
+    </w:rPr>
+  </w:style>
+  <w:style w:type="character" w:customStyle="1" w:styleId="Kop7Char">
+    <w:name w:val="Kop 7 Char"/>
+    <w:basedOn w:val="Standaardalinea-lettertype"/>
+    <w:link w:val="Kop7"/>
+    <w:uiPriority w:val="9"/>
+    <w:semiHidden/>
+    <w:rsid w:val="00785DF4"/>
+    <w:rPr>
+      <w:rFonts w:asciiTheme="majorHAnsi" w:eastAsiaTheme="majorEastAsia" w:hAnsiTheme="majorHAnsi" w:cstheme="majorBidi"/>
+      <w:i/>
+      <w:iCs/>
+      <w:color w:val="404040" w:themeColor="text1" w:themeTint="BF"/>
+    </w:rPr>
+  </w:style>
+  <w:style w:type="character" w:customStyle="1" w:styleId="Kop8Char">
+    <w:name w:val="Kop 8 Char"/>
+    <w:basedOn w:val="Standaardalinea-lettertype"/>
+    <w:link w:val="Kop8"/>
+    <w:uiPriority w:val="9"/>
+    <w:semiHidden/>
+    <w:rsid w:val="00785DF4"/>
+    <w:rPr>
+      <w:rFonts w:asciiTheme="majorHAnsi" w:eastAsiaTheme="majorEastAsia" w:hAnsiTheme="majorHAnsi" w:cstheme="majorBidi"/>
+      <w:color w:val="4472C4" w:themeColor="accent1"/>
+      <w:sz w:val="20"/>
+      <w:szCs w:val="20"/>
+    </w:rPr>
+  </w:style>
+  <w:style w:type="character" w:customStyle="1" w:styleId="Kop9Char">
+    <w:name w:val="Kop 9 Char"/>
+    <w:basedOn w:val="Standaardalinea-lettertype"/>
+    <w:link w:val="Kop9"/>
+    <w:uiPriority w:val="9"/>
+    <w:semiHidden/>
+    <w:rsid w:val="00785DF4"/>
+    <w:rPr>
+      <w:rFonts w:asciiTheme="majorHAnsi" w:eastAsiaTheme="majorEastAsia" w:hAnsiTheme="majorHAnsi" w:cstheme="majorBidi"/>
+      <w:i/>
+      <w:iCs/>
+      <w:color w:val="404040" w:themeColor="text1" w:themeTint="BF"/>
+      <w:sz w:val="20"/>
+      <w:szCs w:val="20"/>
+    </w:rPr>
+  </w:style>
+  <w:style w:type="paragraph" w:styleId="Bijschrift">
+    <w:name w:val="caption"/>
+    <w:basedOn w:val="Standaard"/>
+    <w:next w:val="Standaard"/>
+    <w:uiPriority w:val="35"/>
+    <w:semiHidden/>
+    <w:unhideWhenUsed/>
+    <w:qFormat/>
+    <w:rsid w:val="00785DF4"/>
+    <w:pPr>
+      <w:spacing w:line="240" w:lineRule="auto"/>
+    </w:pPr>
+    <w:rPr>
+      <w:b/>
+      <w:bCs/>
+      <w:color w:val="4472C4" w:themeColor="accent1"/>
+      <w:sz w:val="18"/>
+      <w:szCs w:val="18"/>
+    </w:rPr>
+  </w:style>
+  <w:style w:type="paragraph" w:styleId="Titel">
+    <w:name w:val="Title"/>
+    <w:basedOn w:val="Standaard"/>
+    <w:next w:val="Standaard"/>
+    <w:link w:val="TitelChar"/>
+    <w:uiPriority w:val="10"/>
+    <w:qFormat/>
+    <w:rsid w:val="00785DF4"/>
+    <w:pPr>
+      <w:pBdr>
+        <w:bottom w:val="single" w:sz="8" w:space="4" w:color="4472C4" w:themeColor="accent1"/>
+      </w:pBdr>
+      <w:spacing w:after="300" w:line="240" w:lineRule="auto"/>
+      <w:contextualSpacing/>
+    </w:pPr>
+    <w:rPr>
+      <w:rFonts w:asciiTheme="majorHAnsi" w:eastAsiaTheme="majorEastAsia" w:hAnsiTheme="majorHAnsi" w:cstheme="majorBidi"/>
+      <w:color w:val="323E4F" w:themeColor="text2" w:themeShade="BF"/>
+      <w:spacing w:val="5"/>
+      <w:sz w:val="52"/>
+      <w:szCs w:val="52"/>
+    </w:rPr>
+  </w:style>
+  <w:style w:type="character" w:customStyle="1" w:styleId="TitelChar">
+    <w:name w:val="Titel Char"/>
+    <w:basedOn w:val="Standaardalinea-lettertype"/>
+    <w:link w:val="Titel"/>
+    <w:uiPriority w:val="10"/>
+    <w:rsid w:val="00785DF4"/>
+    <w:rPr>
+      <w:rFonts w:asciiTheme="majorHAnsi" w:eastAsiaTheme="majorEastAsia" w:hAnsiTheme="majorHAnsi" w:cstheme="majorBidi"/>
+      <w:color w:val="323E4F" w:themeColor="text2" w:themeShade="BF"/>
+      <w:spacing w:val="5"/>
+      <w:sz w:val="52"/>
+      <w:szCs w:val="52"/>
+    </w:rPr>
+  </w:style>
+  <w:style w:type="paragraph" w:styleId="Ondertitel">
+    <w:name w:val="Subtitle"/>
+    <w:basedOn w:val="Standaard"/>
+    <w:next w:val="Standaard"/>
+    <w:link w:val="OndertitelChar"/>
+    <w:uiPriority w:val="11"/>
+    <w:qFormat/>
+    <w:rsid w:val="00785DF4"/>
+    <w:pPr>
+      <w:numPr>
+        <w:ilvl w:val="1"/>
+      </w:numPr>
+    </w:pPr>
+    <w:rPr>
+      <w:rFonts w:asciiTheme="majorHAnsi" w:eastAsiaTheme="majorEastAsia" w:hAnsiTheme="majorHAnsi" w:cstheme="majorBidi"/>
+      <w:i/>
+      <w:iCs/>
+      <w:color w:val="4472C4" w:themeColor="accent1"/>
+      <w:spacing w:val="15"/>
+      <w:sz w:val="24"/>
+      <w:szCs w:val="24"/>
+    </w:rPr>
+  </w:style>
+  <w:style w:type="character" w:customStyle="1" w:styleId="OndertitelChar">
+    <w:name w:val="Ondertitel Char"/>
+    <w:basedOn w:val="Standaardalinea-lettertype"/>
+    <w:link w:val="Ondertitel"/>
+    <w:uiPriority w:val="11"/>
+    <w:rsid w:val="00785DF4"/>
+    <w:rPr>
+      <w:rFonts w:asciiTheme="majorHAnsi" w:eastAsiaTheme="majorEastAsia" w:hAnsiTheme="majorHAnsi" w:cstheme="majorBidi"/>
+      <w:i/>
+      <w:iCs/>
+      <w:color w:val="4472C4" w:themeColor="accent1"/>
+      <w:spacing w:val="15"/>
+      <w:sz w:val="24"/>
+      <w:szCs w:val="24"/>
+    </w:rPr>
+  </w:style>
+  <w:style w:type="character" w:styleId="Zwaar">
+    <w:name w:val="Strong"/>
+    <w:basedOn w:val="Standaardalinea-lettertype"/>
+    <w:uiPriority w:val="22"/>
+    <w:qFormat/>
+    <w:rsid w:val="00785DF4"/>
+    <w:rPr>
+      <w:b/>
+      <w:bCs/>
+    </w:rPr>
+  </w:style>
+  <w:style w:type="character" w:styleId="Nadruk">
+    <w:name w:val="Emphasis"/>
+    <w:basedOn w:val="Standaardalinea-lettertype"/>
+    <w:uiPriority w:val="20"/>
+    <w:qFormat/>
+    <w:rsid w:val="00785DF4"/>
+    <w:rPr>
+      <w:i/>
+      <w:iCs/>
+    </w:rPr>
+  </w:style>
+  <w:style w:type="paragraph" w:styleId="Citaat">
+    <w:name w:val="Quote"/>
+    <w:basedOn w:val="Standaard"/>
+    <w:next w:val="Standaard"/>
+    <w:link w:val="CitaatChar"/>
+    <w:uiPriority w:val="29"/>
+    <w:qFormat/>
+    <w:rsid w:val="00785DF4"/>
+    <w:rPr>
+      <w:i/>
+      <w:iCs/>
+      <w:color w:val="000000" w:themeColor="text1"/>
+    </w:rPr>
+  </w:style>
+  <w:style w:type="character" w:customStyle="1" w:styleId="CitaatChar">
+    <w:name w:val="Citaat Char"/>
+    <w:basedOn w:val="Standaardalinea-lettertype"/>
+    <w:link w:val="Citaat"/>
+    <w:uiPriority w:val="29"/>
+    <w:rsid w:val="00785DF4"/>
+    <w:rPr>
+      <w:i/>
+      <w:iCs/>
+      <w:color w:val="000000" w:themeColor="text1"/>
+    </w:rPr>
+  </w:style>
+  <w:style w:type="paragraph" w:styleId="Duidelijkcitaat">
+    <w:name w:val="Intense Quote"/>
+    <w:basedOn w:val="Standaard"/>
+    <w:next w:val="Standaard"/>
+    <w:link w:val="DuidelijkcitaatChar"/>
+    <w:uiPriority w:val="30"/>
+    <w:qFormat/>
+    <w:rsid w:val="00785DF4"/>
+    <w:pPr>
+      <w:pBdr>
+        <w:bottom w:val="single" w:sz="4" w:space="4" w:color="4472C4" w:themeColor="accent1"/>
+      </w:pBdr>
+      <w:spacing w:before="200" w:after="280"/>
+      <w:ind w:left="936" w:right="936"/>
+    </w:pPr>
+    <w:rPr>
+      <w:b/>
+      <w:bCs/>
+      <w:i/>
+      <w:iCs/>
+      <w:color w:val="4472C4" w:themeColor="accent1"/>
+    </w:rPr>
+  </w:style>
+  <w:style w:type="character" w:customStyle="1" w:styleId="DuidelijkcitaatChar">
+    <w:name w:val="Duidelijk citaat Char"/>
+    <w:basedOn w:val="Standaardalinea-lettertype"/>
+    <w:link w:val="Duidelijkcitaat"/>
+    <w:uiPriority w:val="30"/>
+    <w:rsid w:val="00785DF4"/>
+    <w:rPr>
+      <w:b/>
+      <w:bCs/>
+      <w:i/>
+      <w:iCs/>
+      <w:color w:val="4472C4" w:themeColor="accent1"/>
+    </w:rPr>
+  </w:style>
+  <w:style w:type="character" w:styleId="Subtielebenadrukking">
+    <w:name w:val="Subtle Emphasis"/>
+    <w:basedOn w:val="Standaardalinea-lettertype"/>
+    <w:uiPriority w:val="19"/>
+    <w:qFormat/>
+    <w:rsid w:val="00785DF4"/>
+    <w:rPr>
+      <w:i/>
+      <w:iCs/>
+      <w:color w:val="808080" w:themeColor="text1" w:themeTint="7F"/>
+    </w:rPr>
+  </w:style>
+  <w:style w:type="character" w:styleId="Intensievebenadrukking">
+    <w:name w:val="Intense Emphasis"/>
+    <w:basedOn w:val="Standaardalinea-lettertype"/>
+    <w:uiPriority w:val="21"/>
+    <w:qFormat/>
+    <w:rsid w:val="00785DF4"/>
+    <w:rPr>
+      <w:b/>
+      <w:bCs/>
+      <w:i/>
+      <w:iCs/>
+      <w:color w:val="4472C4" w:themeColor="accent1"/>
+    </w:rPr>
+  </w:style>
+  <w:style w:type="character" w:styleId="Subtieleverwijzing">
+    <w:name w:val="Subtle Reference"/>
+    <w:basedOn w:val="Standaardalinea-lettertype"/>
+    <w:uiPriority w:val="31"/>
+    <w:qFormat/>
+    <w:rsid w:val="00785DF4"/>
+    <w:rPr>
+      <w:smallCaps/>
+      <w:color w:val="ED7D31" w:themeColor="accent2"/>
+      <w:u w:val="single"/>
+    </w:rPr>
+  </w:style>
+  <w:style w:type="character" w:styleId="Intensieveverwijzing">
+    <w:name w:val="Intense Reference"/>
+    <w:basedOn w:val="Standaardalinea-lettertype"/>
+    <w:uiPriority w:val="32"/>
+    <w:qFormat/>
+    <w:rsid w:val="00785DF4"/>
+    <w:rPr>
+      <w:b/>
+      <w:bCs/>
+      <w:smallCaps/>
+      <w:color w:val="ED7D31" w:themeColor="accent2"/>
+      <w:spacing w:val="5"/>
+      <w:u w:val="single"/>
+    </w:rPr>
+  </w:style>
+  <w:style w:type="character" w:styleId="Titelvanboek">
+    <w:name w:val="Book Title"/>
+    <w:basedOn w:val="Standaardalinea-lettertype"/>
+    <w:uiPriority w:val="33"/>
+    <w:qFormat/>
+    <w:rsid w:val="00785DF4"/>
+    <w:rPr>
+      <w:b/>
+      <w:bCs/>
+      <w:smallCaps/>
+      <w:spacing w:val="5"/>
+    </w:rPr>
+  </w:style>
+  <w:style w:type="table" w:styleId="Rastertabel4-Accent1">
+    <w:name w:val="Grid Table 4 Accent 1"/>
+    <w:basedOn w:val="Standaardtabel"/>
+    <w:uiPriority w:val="49"/>
+    <w:rsid w:val="00B177DD"/>
+    <w:pPr>
+      <w:spacing w:after="0" w:line="240" w:lineRule="auto"/>
+    </w:pPr>
+    <w:tblPr>
+      <w:tblStyleRowBandSize w:val="1"/>
+      <w:tblStyleColBandSize w:val="1"/>
+      <w:tblBorders>
+        <w:top w:val="single" w:sz="4" w:space="0" w:color="8EAADB" w:themeColor="accent1" w:themeTint="99"/>
+        <w:left w:val="single" w:sz="4" w:space="0" w:color="8EAADB" w:themeColor="accent1" w:themeTint="99"/>
+        <w:bottom w:val="single" w:sz="4" w:space="0" w:color="8EAADB" w:themeColor="accent1" w:themeTint="99"/>
+        <w:right w:val="single" w:sz="4" w:space="0" w:color="8EAADB" w:themeColor="accent1" w:themeTint="99"/>
+        <w:insideH w:val="single" w:sz="4" w:space="0" w:color="8EAADB" w:themeColor="accent1" w:themeTint="99"/>
+        <w:insideV w:val="single" w:sz="4" w:space="0" w:color="8EAADB" w:themeColor="accent1" w:themeTint="99"/>
+      </w:tblBorders>
+    </w:tblPr>
+    <w:tblStylePr w:type="firstRow">
+      <w:rPr>
+        <w:b/>
+        <w:bCs/>
+        <w:color w:val="FFFFFF" w:themeColor="background1"/>
+      </w:rPr>
+      <w:tblPr/>
+      <w:tcPr>
+        <w:tcBorders>
+          <w:top w:val="single" w:sz="4" w:space="0" w:color="4472C4" w:themeColor="accent1"/>
+          <w:left w:val="single" w:sz="4" w:space="0" w:color="4472C4" w:themeColor="accent1"/>
+          <w:bottom w:val="single" w:sz="4" w:space="0" w:color="4472C4" w:themeColor="accent1"/>
+          <w:right w:val="single" w:sz="4" w:space="0" w:color="4472C4" w:themeColor="accent1"/>
+          <w:insideH w:val="nil"/>
+          <w:insideV w:val="nil"/>
+        </w:tcBorders>
+        <w:shd w:val="clear" w:color="auto" w:fill="4472C4" w:themeFill="accent1"/>
+      </w:tcPr>
+    </w:tblStylePr>
+    <w:tblStylePr w:type="lastRow">
+      <w:rPr>
+        <w:b/>
+        <w:bCs/>
+      </w:rPr>
+      <w:tblPr/>
+      <w:tcPr>
+        <w:tcBorders>
+          <w:top w:val="double" w:sz="4" w:space="0" w:color="4472C4" w:themeColor="accent1"/>
+        </w:tcBorders>
+      </w:tcPr>
+    </w:tblStylePr>
+    <w:tblStylePr w:type="firstCol">
+      <w:rPr>
+        <w:b/>
+        <w:bCs/>
+      </w:rPr>
+    </w:tblStylePr>
+    <w:tblStylePr w:type="lastCol">
+      <w:rPr>
+        <w:b/>
+        <w:bCs/>
+      </w:rPr>
+    </w:tblStylePr>
+    <w:tblStylePr w:type="band1Vert">
+      <w:tblPr/>
+      <w:tcPr>
+        <w:shd w:val="clear" w:color="auto" w:fill="D9E2F3" w:themeFill="accent1" w:themeFillTint="33"/>
+      </w:tcPr>
+    </w:tblStylePr>
+    <w:tblStylePr w:type="band1Horz">
+      <w:tblPr/>
+      <w:tcPr>
+        <w:shd w:val="clear" w:color="auto" w:fill="D9E2F3" w:themeFill="accent1" w:themeFillTint="33"/>
+      </w:tcPr>
+    </w:tblStylePr>
+  </w:style>
+  <w:style w:type="paragraph" w:styleId="Inhopg1">
+    <w:name w:val="toc 1"/>
+    <w:basedOn w:val="Standaard"/>
+    <w:next w:val="Standaard"/>
+    <w:autoRedefine/>
+    <w:uiPriority w:val="39"/>
+    <w:unhideWhenUsed/>
+    <w:rsid w:val="00036498"/>
+    <w:pPr>
+      <w:spacing w:after="100"/>
+    </w:pPr>
+  </w:style>
+  <w:style w:type="character" w:styleId="Hyperlink">
+    <w:name w:val="Hyperlink"/>
+    <w:basedOn w:val="Standaardalinea-lettertype"/>
+    <w:uiPriority w:val="99"/>
+    <w:unhideWhenUsed/>
+    <w:rsid w:val="00036498"/>
+    <w:rPr>
+      <w:color w:val="0563C1" w:themeColor="hyperlink"/>
+      <w:u w:val="single"/>
     </w:rPr>
   </w:style>
 </w:styles>
@@ -5728,10 +7333,22 @@
 </CoverPageProperties>
 </file>
 
+<file path=customXml/item2.xml><?xml version="1.0" encoding="utf-8"?>
+<b:Sources xmlns:b="http://schemas.openxmlformats.org/officeDocument/2006/bibliography" xmlns="http://schemas.openxmlformats.org/officeDocument/2006/bibliography" SelectedStyle="\APASixthEditionOfficeOnline.xsl" StyleName="APA" Version="6"/>
+</file>
+
 <file path=customXml/itemProps1.xml><?xml version="1.0" encoding="utf-8"?>
 <ds:datastoreItem xmlns:ds="http://schemas.openxmlformats.org/officeDocument/2006/customXml" ds:itemID="{55AF091B-3C7A-41E3-B477-F2FDAA23CFDA}">
   <ds:schemaRefs>
     <ds:schemaRef ds:uri="http://schemas.microsoft.com/office/2006/coverPageProps"/>
   </ds:schemaRefs>
 </ds:datastoreItem>
+</file>
+
+<file path=customXml/itemProps2.xml><?xml version="1.0" encoding="utf-8"?>
+<ds:datastoreItem xmlns:ds="http://schemas.openxmlformats.org/officeDocument/2006/customXml" ds:itemID="{2BACA933-018D-49F1-996C-B2225FEDC3A5}">
+  <ds:schemaRefs>
+    <ds:schemaRef ds:uri="http://schemas.openxmlformats.org/officeDocument/2006/bibliography"/>
+  </ds:schemaRefs>
+</ds:datastoreItem>
 </file>
--- a/Documentatie/Software Architecture Document.docx
+++ b/Documentatie/Software Architecture Document.docx
@@ -5530,8 +5530,6 @@
           </wp:inline>
         </w:drawing>
       </w:r>
-      <w:bookmarkStart w:id="4" w:name="_GoBack"/>
-      <w:bookmarkEnd w:id="4"/>
     </w:p>
     <w:p>
       <w:r>
@@ -5608,11 +5606,11 @@
         <w:t>WebSockets</w:t>
       </w:r>
       <w:proofErr w:type="spellEnd"/>
-    </w:p>
-    <w:p>
       <w:r>
-        <w:t>Twee interfaces.</w:t>
+        <w:t>.</w:t>
       </w:r>
+      <w:bookmarkStart w:id="4" w:name="_GoBack"/>
+      <w:bookmarkEnd w:id="4"/>
       <w:r>
         <w:br w:type="page"/>
       </w:r>
@@ -7346,7 +7344,7 @@
 </file>
 
 <file path=customXml/itemProps2.xml><?xml version="1.0" encoding="utf-8"?>
-<ds:datastoreItem xmlns:ds="http://schemas.openxmlformats.org/officeDocument/2006/customXml" ds:itemID="{2BACA933-018D-49F1-996C-B2225FEDC3A5}">
+<ds:datastoreItem xmlns:ds="http://schemas.openxmlformats.org/officeDocument/2006/customXml" ds:itemID="{DF6E338F-2DC6-4523-AFE7-775309E0CD44}">
   <ds:schemaRefs>
     <ds:schemaRef ds:uri="http://schemas.openxmlformats.org/officeDocument/2006/bibliography"/>
   </ds:schemaRefs>
